--- a/面试题库存/面试题提炼.docx
+++ b/面试题库存/面试题提炼.docx
@@ -499,17 +499,416 @@
         <w:rPr>
           <w:rFonts w:hint="eastAsia"/>
         </w:rPr>
-        <w:t>在css/js代码上线之后开发人员经常会优化性能，从用户刷新网页开始，一次js请求</w:t>
-      </w:r>
-      <w:bookmarkStart w:id="7" w:name="_GoBack"/>
+        <w:t>在css/js代码上线之后开发人员经常会优化性能，从用户刷新网页开始，一次js请求一般情况下有哪些地方会有缓存处理？</w:t>
+      </w:r>
+      <w:bookmarkEnd w:id="4"/>
+    </w:p>
+    <w:p>
+      <w:pPr>
+        <w:widowControl/>
+        <w:shd w:val="clear" w:color="auto" w:fill="FFFFFF"/>
+        <w:adjustRightInd w:val="0"/>
+        <w:spacing w:after="300" w:line="360" w:lineRule="exact"/>
+        <w:jc w:val="left"/>
+        <w:rPr>
+          <w:rFonts w:cs="宋体" w:asciiTheme="minorEastAsia" w:hAnsiTheme="minorEastAsia"/>
+          <w:kern w:val="0"/>
+          <w:szCs w:val="21"/>
+        </w:rPr>
+      </w:pPr>
+      <w:r>
+        <w:rPr>
+          <w:rFonts w:hint="eastAsia" w:cs="宋体" w:asciiTheme="minorEastAsia" w:hAnsiTheme="minorEastAsia"/>
+          <w:kern w:val="0"/>
+          <w:szCs w:val="21"/>
+        </w:rPr>
+        <w:t>答案：</w:t>
+      </w:r>
+      <w:bookmarkStart w:id="6" w:name="OLE_LINK1"/>
+      <w:r>
+        <w:rPr>
+          <w:rFonts w:hint="eastAsia" w:cs="宋体" w:asciiTheme="minorEastAsia" w:hAnsiTheme="minorEastAsia"/>
+          <w:kern w:val="0"/>
+          <w:szCs w:val="21"/>
+        </w:rPr>
+        <w:t>dns缓存</w:t>
+      </w:r>
+      <w:bookmarkEnd w:id="6"/>
+      <w:r>
+        <w:rPr>
+          <w:rFonts w:hint="eastAsia" w:cs="宋体" w:asciiTheme="minorEastAsia" w:hAnsiTheme="minorEastAsia"/>
+          <w:kern w:val="0"/>
+          <w:szCs w:val="21"/>
+        </w:rPr>
+        <w:t>，cdn缓存，浏览器缓存，服务器缓存。</w:t>
+      </w:r>
+    </w:p>
+    <w:bookmarkEnd w:id="5"/>
+    <w:p>
+      <w:pPr>
+        <w:pStyle w:val="2"/>
+        <w:ind w:left="425" w:leftChars="0" w:hanging="425" w:firstLineChars="0"/>
+      </w:pPr>
+      <w:bookmarkStart w:id="7" w:name="_Toc4364"/>
+      <w:r>
+        <w:rPr>
+          <w:rFonts w:hint="eastAsia"/>
+        </w:rPr>
+        <w:t>一个页面上有大量的图片（大型电商网站），加载很慢，你有哪些方法优化这些图片的加载，给用户更好的体验。</w:t>
+      </w:r>
       <w:bookmarkEnd w:id="7"/>
-      <w:r>
-        <w:rPr>
-          <w:rFonts w:hint="eastAsia"/>
-        </w:rPr>
-        <w:t>一般情况下有哪些地方会有缓存处理？</w:t>
-      </w:r>
-      <w:bookmarkEnd w:id="4"/>
+    </w:p>
+    <w:p>
+      <w:pPr>
+        <w:rPr>
+          <w:rFonts w:hint="eastAsia"/>
+          <w:lang w:val="en-US" w:eastAsia="zh-CN"/>
+        </w:rPr>
+      </w:pPr>
+      <w:r>
+        <w:rPr>
+          <w:rFonts w:hint="eastAsia"/>
+          <w:lang w:val="en-US" w:eastAsia="zh-CN"/>
+        </w:rPr>
+        <w:t>如果图片過大，可以先加载一張高压缩比的图。</w:t>
+      </w:r>
+    </w:p>
+    <w:p>
+      <w:pPr>
+        <w:rPr>
+          <w:rFonts w:hint="eastAsia"/>
+          <w:lang w:val="en-US" w:eastAsia="zh-CN"/>
+        </w:rPr>
+      </w:pPr>
+      <w:r>
+        <w:rPr>
+          <w:rFonts w:hint="eastAsia"/>
+          <w:lang w:val="en-US" w:eastAsia="zh-CN"/>
+        </w:rPr>
+        <w:t>如果是幻灯片，就使用预加载方案。</w:t>
+      </w:r>
+    </w:p>
+    <w:p>
+      <w:pPr>
+        <w:rPr>
+          <w:rFonts w:hint="eastAsia"/>
+          <w:lang w:val="en-US" w:eastAsia="zh-CN"/>
+        </w:rPr>
+      </w:pPr>
+      <w:r>
+        <w:rPr>
+          <w:rFonts w:hint="eastAsia"/>
+          <w:lang w:val="en-US" w:eastAsia="zh-CN"/>
+        </w:rPr>
+        <w:t>如果是瀑布流，就使用懒加载方案。</w:t>
+      </w:r>
+    </w:p>
+    <w:p>
+      <w:pPr>
+        <w:widowControl/>
+        <w:shd w:val="clear" w:color="auto" w:fill="FFFFFF"/>
+        <w:adjustRightInd w:val="0"/>
+        <w:spacing w:after="75" w:line="360" w:lineRule="exact"/>
+        <w:jc w:val="left"/>
+        <w:rPr>
+          <w:rFonts w:cs="宋体" w:asciiTheme="minorEastAsia" w:hAnsiTheme="minorEastAsia"/>
+          <w:kern w:val="0"/>
+          <w:szCs w:val="21"/>
+        </w:rPr>
+      </w:pPr>
+      <w:r>
+        <w:rPr>
+          <w:rFonts w:hint="eastAsia" w:cs="宋体" w:asciiTheme="minorEastAsia" w:hAnsiTheme="minorEastAsia"/>
+          <w:kern w:val="0"/>
+          <w:szCs w:val="21"/>
+        </w:rPr>
+        <w:t>如果图片为css图片，可以使用CSSsprite，SVGsprite，Iconfont、Base64等技术。</w:t>
+      </w:r>
+    </w:p>
+    <w:p>
+      <w:pPr>
+        <w:rPr>
+          <w:rFonts w:hint="eastAsia"/>
+          <w:lang w:val="en-US" w:eastAsia="zh-CN"/>
+        </w:rPr>
+      </w:pPr>
+    </w:p>
+    <w:p>
+      <w:pPr>
+        <w:pStyle w:val="2"/>
+        <w:ind w:left="425" w:leftChars="0" w:hanging="425" w:firstLineChars="0"/>
+      </w:pPr>
+      <w:bookmarkStart w:id="8" w:name="_Toc30307"/>
+      <w:r>
+        <w:rPr>
+          <w:rFonts w:hint="eastAsia"/>
+        </w:rPr>
+        <w:t>你如何理解HTML结构的语义化？</w:t>
+      </w:r>
+      <w:bookmarkEnd w:id="8"/>
+      <w:r>
+        <w:rPr>
+          <w:rFonts w:hint="eastAsia"/>
+        </w:rPr>
+        <w:t>　</w:t>
+      </w:r>
+    </w:p>
+    <w:p>
+      <w:pPr>
+        <w:rPr>
+          <w:rFonts w:hint="eastAsia"/>
+          <w:lang w:val="en-US" w:eastAsia="zh-CN"/>
+        </w:rPr>
+      </w:pPr>
+      <w:r>
+        <w:rPr>
+          <w:rFonts w:hint="eastAsia"/>
+          <w:lang w:val="en-US" w:eastAsia="zh-CN"/>
+        </w:rPr>
+        <w:t>Html结构的语义化是为了维护的方便，也为了迎合爬虫的规则。</w:t>
+      </w:r>
+    </w:p>
+    <w:p>
+      <w:pPr>
+        <w:rPr>
+          <w:rFonts w:hint="eastAsia"/>
+          <w:lang w:val="en-US" w:eastAsia="zh-CN"/>
+        </w:rPr>
+      </w:pPr>
+    </w:p>
+    <w:p>
+      <w:pPr>
+        <w:pStyle w:val="2"/>
+        <w:ind w:left="425" w:leftChars="0" w:hanging="425" w:firstLineChars="0"/>
+      </w:pPr>
+      <w:bookmarkStart w:id="9" w:name="_Toc22364"/>
+      <w:r>
+        <w:rPr>
+          <w:rFonts w:hint="eastAsia"/>
+        </w:rPr>
+        <w:t>display:none与visibility:hidden的区别是什么？</w:t>
+      </w:r>
+      <w:bookmarkEnd w:id="9"/>
+    </w:p>
+    <w:p>
+      <w:pPr>
+        <w:rPr>
+          <w:rFonts w:hint="eastAsia"/>
+          <w:lang w:val="en-US" w:eastAsia="zh-CN"/>
+        </w:rPr>
+      </w:pPr>
+      <w:r>
+        <w:rPr>
+          <w:rFonts w:hint="eastAsia"/>
+          <w:lang w:val="en-US" w:eastAsia="zh-CN"/>
+        </w:rPr>
+        <w:t>Visibility:hidden 会保留占位符，display则相反</w:t>
+      </w:r>
+    </w:p>
+    <w:p>
+      <w:pPr>
+        <w:rPr>
+          <w:rFonts w:hint="eastAsia"/>
+          <w:lang w:val="en-US" w:eastAsia="zh-CN"/>
+        </w:rPr>
+      </w:pPr>
+    </w:p>
+    <w:p>
+      <w:pPr>
+        <w:pStyle w:val="2"/>
+        <w:ind w:left="425" w:leftChars="0" w:hanging="425" w:firstLineChars="0"/>
+      </w:pPr>
+      <w:bookmarkStart w:id="10" w:name="_Toc11553"/>
+      <w:r>
+        <w:rPr>
+          <w:rFonts w:hint="eastAsia"/>
+        </w:rPr>
+        <w:t>CSS中link和@import的区别是：</w:t>
+      </w:r>
+      <w:bookmarkEnd w:id="10"/>
+    </w:p>
+    <w:p>
+      <w:pPr>
+        <w:rPr>
+          <w:rFonts w:hint="eastAsia" w:eastAsia="宋体"/>
+          <w:lang w:val="en-US" w:eastAsia="zh-CN"/>
+        </w:rPr>
+      </w:pPr>
+      <w:r>
+        <w:rPr>
+          <w:rFonts w:hint="eastAsia"/>
+          <w:lang w:val="en-US" w:eastAsia="zh-CN"/>
+        </w:rPr>
+        <w:t>link属于html标签，@import属于css的功能</w:t>
+      </w:r>
+    </w:p>
+    <w:p>
+      <w:pPr>
+        <w:rPr>
+          <w:rFonts w:hint="eastAsia"/>
+          <w:lang w:val="en-US" w:eastAsia="zh-CN"/>
+        </w:rPr>
+      </w:pPr>
+      <w:r>
+        <w:rPr>
+          <w:rFonts w:hint="eastAsia"/>
+          <w:lang w:val="en-US" w:eastAsia="zh-CN"/>
+        </w:rPr>
+        <w:t>Link的权重大于@import，也就是说link在页面加载的同时解析css,@import在页面加载完毕之后解析。</w:t>
+      </w:r>
+    </w:p>
+    <w:p>
+      <w:pPr>
+        <w:rPr>
+          <w:rFonts w:hint="eastAsia"/>
+          <w:lang w:val="en-US" w:eastAsia="zh-CN"/>
+        </w:rPr>
+      </w:pPr>
+    </w:p>
+    <w:p>
+      <w:pPr>
+        <w:pStyle w:val="2"/>
+        <w:ind w:left="425" w:leftChars="0" w:hanging="425" w:firstLineChars="0"/>
+      </w:pPr>
+      <w:bookmarkStart w:id="11" w:name="_Toc2668"/>
+      <w:r>
+        <w:rPr>
+          <w:rFonts w:hint="eastAsia"/>
+        </w:rPr>
+        <w:t>rgba()和opacity的透明效果有什么不同？</w:t>
+      </w:r>
+      <w:bookmarkEnd w:id="11"/>
+    </w:p>
+    <w:p>
+      <w:pPr>
+        <w:rPr>
+          <w:rFonts w:hint="eastAsia"/>
+          <w:lang w:val="en-US" w:eastAsia="zh-CN"/>
+        </w:rPr>
+      </w:pPr>
+      <w:r>
+        <w:rPr>
+          <w:rFonts w:hint="eastAsia"/>
+          <w:lang w:val="en-US" w:eastAsia="zh-CN"/>
+        </w:rPr>
+        <w:t>rgba只作用于背景和顔色；opacity作用于整個元素，包括子元素</w:t>
+      </w:r>
+    </w:p>
+    <w:p>
+      <w:pPr>
+        <w:rPr>
+          <w:rFonts w:hint="eastAsia"/>
+          <w:lang w:val="en-US" w:eastAsia="zh-CN"/>
+        </w:rPr>
+      </w:pPr>
+    </w:p>
+    <w:p>
+      <w:pPr>
+        <w:pStyle w:val="2"/>
+        <w:ind w:left="425" w:leftChars="0" w:hanging="425" w:firstLineChars="0"/>
+      </w:pPr>
+      <w:bookmarkStart w:id="12" w:name="_Toc17365"/>
+      <w:r>
+        <w:rPr>
+          <w:rFonts w:hint="eastAsia"/>
+        </w:rPr>
+        <w:t>什么是外边距重叠？重叠的结果是什么？</w:t>
+      </w:r>
+      <w:bookmarkEnd w:id="12"/>
+    </w:p>
+    <w:p>
+      <w:pPr>
+        <w:widowControl/>
+        <w:shd w:val="clear" w:color="auto" w:fill="FFFFFF"/>
+        <w:adjustRightInd w:val="0"/>
+        <w:spacing w:after="75" w:line="360" w:lineRule="exact"/>
+        <w:jc w:val="left"/>
+        <w:rPr>
+          <w:rFonts w:cs="宋体" w:asciiTheme="minorEastAsia" w:hAnsiTheme="minorEastAsia"/>
+          <w:color w:val="FF0000"/>
+          <w:kern w:val="0"/>
+          <w:szCs w:val="21"/>
+        </w:rPr>
+      </w:pPr>
+      <w:r>
+        <w:rPr>
+          <w:rFonts w:hint="eastAsia" w:cs="宋体" w:asciiTheme="minorEastAsia" w:hAnsiTheme="minorEastAsia"/>
+          <w:color w:val="FF0000"/>
+          <w:kern w:val="0"/>
+          <w:szCs w:val="21"/>
+        </w:rPr>
+        <w:t>两个相邻的外边距都是正数时，折叠结果是它们两者之间较大的值。</w:t>
+      </w:r>
+    </w:p>
+    <w:p>
+      <w:pPr>
+        <w:widowControl/>
+        <w:shd w:val="clear" w:color="auto" w:fill="FFFFFF"/>
+        <w:adjustRightInd w:val="0"/>
+        <w:spacing w:after="75" w:line="360" w:lineRule="exact"/>
+        <w:jc w:val="left"/>
+        <w:rPr>
+          <w:rFonts w:cs="宋体" w:asciiTheme="minorEastAsia" w:hAnsiTheme="minorEastAsia"/>
+          <w:color w:val="FF0000"/>
+          <w:kern w:val="0"/>
+          <w:szCs w:val="21"/>
+        </w:rPr>
+      </w:pPr>
+      <w:r>
+        <w:rPr>
+          <w:rFonts w:hint="eastAsia" w:cs="宋体" w:asciiTheme="minorEastAsia" w:hAnsiTheme="minorEastAsia"/>
+          <w:color w:val="FF0000"/>
+          <w:kern w:val="0"/>
+          <w:szCs w:val="21"/>
+        </w:rPr>
+        <w:t>两个相邻的外边距都是负数时，折叠结果是两者绝对值的较大值。</w:t>
+      </w:r>
+    </w:p>
+    <w:p>
+      <w:pPr>
+        <w:widowControl/>
+        <w:shd w:val="clear" w:color="auto" w:fill="FFFFFF"/>
+        <w:adjustRightInd w:val="0"/>
+        <w:spacing w:after="75" w:line="360" w:lineRule="exact"/>
+        <w:jc w:val="left"/>
+        <w:rPr>
+          <w:rFonts w:cs="宋体" w:asciiTheme="minorEastAsia" w:hAnsiTheme="minorEastAsia"/>
+          <w:color w:val="FF0000"/>
+          <w:kern w:val="0"/>
+          <w:szCs w:val="21"/>
+        </w:rPr>
+      </w:pPr>
+      <w:r>
+        <w:rPr>
+          <w:rFonts w:hint="eastAsia" w:cs="宋体" w:asciiTheme="minorEastAsia" w:hAnsiTheme="minorEastAsia"/>
+          <w:color w:val="FF0000"/>
+          <w:kern w:val="0"/>
+          <w:szCs w:val="21"/>
+        </w:rPr>
+        <w:t>两个外边距一正一负时，折叠结果是两者的相加的和。</w:t>
+      </w:r>
+    </w:p>
+    <w:p>
+      <w:pPr>
+        <w:rPr>
+          <w:rFonts w:hint="eastAsia"/>
+          <w:lang w:val="en-US" w:eastAsia="zh-CN"/>
+        </w:rPr>
+      </w:pPr>
+    </w:p>
+    <w:p>
+      <w:pPr>
+        <w:pStyle w:val="2"/>
+        <w:ind w:left="425" w:leftChars="0" w:hanging="425" w:firstLineChars="0"/>
+      </w:pPr>
+      <w:bookmarkStart w:id="13" w:name="_Toc18353"/>
+      <w:r>
+        <w:rPr>
+          <w:rFonts w:hint="eastAsia"/>
+        </w:rPr>
+        <w:t>css中可以让文字在垂直和水平方向上重叠的两个属性是什么？</w:t>
+      </w:r>
+      <w:bookmarkEnd w:id="13"/>
     </w:p>
     <w:p>
       <w:pPr>
@@ -530,29 +929,2065 @@
           <w:kern w:val="0"/>
           <w:szCs w:val="21"/>
         </w:rPr>
-        <w:t>答案：</w:t>
-      </w:r>
-      <w:bookmarkStart w:id="6" w:name="OLE_LINK1"/>
-      <w:r>
-        <w:rPr>
-          <w:rFonts w:hint="eastAsia" w:cs="宋体" w:asciiTheme="minorEastAsia" w:hAnsiTheme="minorEastAsia"/>
-          <w:kern w:val="0"/>
-          <w:szCs w:val="21"/>
-        </w:rPr>
-        <w:t>dns缓存</w:t>
-      </w:r>
-      <w:bookmarkEnd w:id="6"/>
-      <w:r>
-        <w:rPr>
-          <w:rFonts w:hint="eastAsia" w:cs="宋体" w:asciiTheme="minorEastAsia" w:hAnsiTheme="minorEastAsia"/>
-          <w:kern w:val="0"/>
-          <w:szCs w:val="21"/>
-        </w:rPr>
-        <w:t>，cdn缓存，浏览器缓存，服务器缓存。</w:t>
-      </w:r>
-    </w:p>
-    <w:bookmarkEnd w:id="5"/>
-    <w:p/>
+        <w:t>垂直方向：line-height</w:t>
+      </w:r>
+      <w:r>
+        <w:rPr>
+          <w:rFonts w:hint="eastAsia" w:cs="宋体" w:asciiTheme="minorEastAsia" w:hAnsiTheme="minorEastAsia"/>
+          <w:kern w:val="0"/>
+          <w:szCs w:val="21"/>
+          <w:lang w:val="en-US" w:eastAsia="zh-CN"/>
+        </w:rPr>
+        <w:tab/>
+        <w:t>//行之间的间隙</w:t>
+      </w:r>
+    </w:p>
+    <w:p>
+      <w:pPr>
+        <w:widowControl/>
+        <w:shd w:val="clear" w:color="auto" w:fill="FFFFFF"/>
+        <w:adjustRightInd w:val="0"/>
+        <w:spacing w:after="300" w:line="360" w:lineRule="exact"/>
+        <w:jc w:val="left"/>
+        <w:rPr>
+          <w:rFonts w:cs="宋体" w:asciiTheme="minorEastAsia" w:hAnsiTheme="minorEastAsia"/>
+          <w:kern w:val="0"/>
+          <w:szCs w:val="21"/>
+        </w:rPr>
+      </w:pPr>
+      <w:r>
+        <w:rPr>
+          <w:rFonts w:hint="eastAsia" w:cs="宋体" w:asciiTheme="minorEastAsia" w:hAnsiTheme="minorEastAsia"/>
+          <w:kern w:val="0"/>
+          <w:szCs w:val="21"/>
+        </w:rPr>
+        <w:t>水平方向：</w:t>
+      </w:r>
+      <w:bookmarkStart w:id="14" w:name="OLE_LINK3"/>
+      <w:bookmarkStart w:id="15" w:name="OLE_LINK2"/>
+      <w:r>
+        <w:rPr>
+          <w:rFonts w:hint="eastAsia" w:cs="宋体" w:asciiTheme="minorEastAsia" w:hAnsiTheme="minorEastAsia"/>
+          <w:kern w:val="0"/>
+          <w:szCs w:val="21"/>
+        </w:rPr>
+        <w:t>letter-spacing</w:t>
+      </w:r>
+      <w:bookmarkEnd w:id="14"/>
+      <w:r>
+        <w:rPr>
+          <w:rFonts w:hint="eastAsia" w:cs="宋体" w:asciiTheme="minorEastAsia" w:hAnsiTheme="minorEastAsia"/>
+          <w:kern w:val="0"/>
+          <w:szCs w:val="21"/>
+          <w:lang w:val="en-US" w:eastAsia="zh-CN"/>
+        </w:rPr>
+        <w:tab/>
+        <w:t>//字体之间的间隙</w:t>
+      </w:r>
+    </w:p>
+    <w:bookmarkEnd w:id="15"/>
+    <w:p>
+      <w:pPr>
+        <w:widowControl/>
+        <w:shd w:val="clear" w:color="auto" w:fill="FFFFFF"/>
+        <w:adjustRightInd w:val="0"/>
+        <w:spacing w:line="360" w:lineRule="exact"/>
+        <w:jc w:val="left"/>
+        <w:rPr>
+          <w:rFonts w:cs="宋体" w:asciiTheme="minorEastAsia" w:hAnsiTheme="minorEastAsia"/>
+          <w:kern w:val="0"/>
+          <w:szCs w:val="21"/>
+        </w:rPr>
+      </w:pPr>
+      <w:r>
+        <w:rPr>
+          <w:rFonts w:hint="eastAsia" w:cs="宋体" w:asciiTheme="minorEastAsia" w:hAnsiTheme="minorEastAsia"/>
+          <w:bCs/>
+          <w:kern w:val="0"/>
+          <w:szCs w:val="21"/>
+        </w:rPr>
+        <w:t>那么问题来了，关于letter-spacing的妙用知道有哪些么？</w:t>
+      </w:r>
+    </w:p>
+    <w:p>
+      <w:pPr>
+        <w:widowControl/>
+        <w:shd w:val="clear" w:color="auto" w:fill="FFFFFF"/>
+        <w:adjustRightInd w:val="0"/>
+        <w:spacing w:after="300" w:line="360" w:lineRule="exact"/>
+        <w:jc w:val="left"/>
+        <w:rPr>
+          <w:rFonts w:hint="eastAsia" w:cs="宋体" w:asciiTheme="minorEastAsia" w:hAnsiTheme="minorEastAsia"/>
+          <w:kern w:val="0"/>
+          <w:szCs w:val="21"/>
+        </w:rPr>
+      </w:pPr>
+      <w:r>
+        <w:rPr>
+          <w:rFonts w:hint="eastAsia" w:cs="宋体" w:asciiTheme="minorEastAsia" w:hAnsiTheme="minorEastAsia"/>
+          <w:kern w:val="0"/>
+          <w:szCs w:val="21"/>
+        </w:rPr>
+        <w:t>答案:可以用于消除inline-block元素间的换行符空格间隙问题。</w:t>
+      </w:r>
+    </w:p>
+    <w:p>
+      <w:pPr>
+        <w:widowControl/>
+        <w:shd w:val="clear" w:color="auto" w:fill="FFFFFF"/>
+        <w:adjustRightInd w:val="0"/>
+        <w:spacing w:after="300" w:line="360" w:lineRule="exact"/>
+        <w:jc w:val="left"/>
+        <w:rPr>
+          <w:rFonts w:hint="eastAsia" w:cs="宋体" w:asciiTheme="minorEastAsia" w:hAnsiTheme="minorEastAsia"/>
+          <w:kern w:val="0"/>
+          <w:szCs w:val="21"/>
+        </w:rPr>
+      </w:pPr>
+    </w:p>
+    <w:p>
+      <w:pPr>
+        <w:pStyle w:val="2"/>
+        <w:ind w:left="425" w:leftChars="0" w:hanging="425" w:firstLineChars="0"/>
+      </w:pPr>
+      <w:bookmarkStart w:id="16" w:name="_Toc13573"/>
+      <w:r>
+        <w:t>I</w:t>
+      </w:r>
+      <w:r>
+        <w:rPr>
+          <w:rFonts w:hint="eastAsia"/>
+        </w:rPr>
+        <w:t>E的双边距BUG：块级元素float后设置横向margin，ie6显示的margin比设置的较大。</w:t>
+      </w:r>
+      <w:bookmarkEnd w:id="16"/>
+    </w:p>
+    <w:p>
+      <w:r>
+        <w:rPr>
+          <w:rFonts w:hint="eastAsia"/>
+        </w:rPr>
+        <w:br w:type="textWrapping"/>
+      </w:r>
+      <w:r>
+        <w:rPr>
+          <w:rFonts w:hint="eastAsia"/>
+          <w:lang w:val="en-US" w:eastAsia="zh-CN"/>
+        </w:rPr>
+        <w:t xml:space="preserve">      </w:t>
+      </w:r>
+      <w:r>
+        <w:rPr>
+          <w:rFonts w:hint="eastAsia"/>
+        </w:rPr>
+        <w:t>解决：加入_display：inline</w:t>
+      </w:r>
+    </w:p>
+    <w:p>
+      <w:pPr>
+        <w:widowControl/>
+        <w:shd w:val="clear" w:color="auto" w:fill="FFFFFF"/>
+        <w:adjustRightInd w:val="0"/>
+        <w:spacing w:after="300" w:line="360" w:lineRule="exact"/>
+        <w:jc w:val="left"/>
+        <w:rPr>
+          <w:rFonts w:hint="eastAsia" w:cs="宋体" w:asciiTheme="minorEastAsia" w:hAnsiTheme="minorEastAsia"/>
+          <w:kern w:val="0"/>
+          <w:szCs w:val="21"/>
+        </w:rPr>
+      </w:pPr>
+    </w:p>
+    <w:p>
+      <w:pPr>
+        <w:pStyle w:val="2"/>
+        <w:ind w:left="425" w:leftChars="0" w:hanging="425" w:firstLineChars="0"/>
+      </w:pPr>
+      <w:bookmarkStart w:id="17" w:name="_Toc10663"/>
+      <w:r>
+        <w:rPr>
+          <w:rFonts w:hint="eastAsia"/>
+        </w:rPr>
+        <w:t>html常见兼容性问题？</w:t>
+      </w:r>
+      <w:bookmarkEnd w:id="17"/>
+    </w:p>
+    <w:p>
+      <w:pPr>
+        <w:adjustRightInd w:val="0"/>
+        <w:spacing w:line="360" w:lineRule="exact"/>
+        <w:rPr>
+          <w:rFonts w:asciiTheme="minorEastAsia" w:hAnsiTheme="minorEastAsia"/>
+          <w:szCs w:val="21"/>
+        </w:rPr>
+      </w:pPr>
+      <w:r>
+        <w:rPr>
+          <w:rFonts w:hint="eastAsia" w:asciiTheme="minorEastAsia" w:hAnsiTheme="minorEastAsia"/>
+          <w:szCs w:val="21"/>
+        </w:rPr>
+        <w:t>1.双边距BUG float引起的  使用display</w:t>
+      </w:r>
+    </w:p>
+    <w:p>
+      <w:pPr>
+        <w:adjustRightInd w:val="0"/>
+        <w:spacing w:line="360" w:lineRule="exact"/>
+        <w:rPr>
+          <w:rFonts w:asciiTheme="minorEastAsia" w:hAnsiTheme="minorEastAsia"/>
+          <w:szCs w:val="21"/>
+        </w:rPr>
+      </w:pPr>
+      <w:r>
+        <w:rPr>
+          <w:rFonts w:hint="eastAsia" w:asciiTheme="minorEastAsia" w:hAnsiTheme="minorEastAsia"/>
+          <w:szCs w:val="21"/>
+        </w:rPr>
+        <w:t xml:space="preserve">2.3像素问题 使用float引起的 使用dislpay:inline -3px  </w:t>
+      </w:r>
+    </w:p>
+    <w:p>
+      <w:pPr>
+        <w:adjustRightInd w:val="0"/>
+        <w:spacing w:line="360" w:lineRule="exact"/>
+        <w:rPr>
+          <w:rFonts w:asciiTheme="minorEastAsia" w:hAnsiTheme="minorEastAsia"/>
+          <w:szCs w:val="21"/>
+        </w:rPr>
+      </w:pPr>
+      <w:r>
+        <w:rPr>
+          <w:rFonts w:hint="eastAsia" w:asciiTheme="minorEastAsia" w:hAnsiTheme="minorEastAsia"/>
+          <w:szCs w:val="21"/>
+        </w:rPr>
+        <w:t>3.超链接hover 点击后失效  使用正确的书写顺序 link visited hover active</w:t>
+      </w:r>
+    </w:p>
+    <w:p>
+      <w:pPr>
+        <w:adjustRightInd w:val="0"/>
+        <w:spacing w:line="360" w:lineRule="exact"/>
+        <w:rPr>
+          <w:rFonts w:asciiTheme="minorEastAsia" w:hAnsiTheme="minorEastAsia"/>
+          <w:szCs w:val="21"/>
+        </w:rPr>
+      </w:pPr>
+      <w:r>
+        <w:rPr>
+          <w:rFonts w:hint="eastAsia" w:asciiTheme="minorEastAsia" w:hAnsiTheme="minorEastAsia"/>
+          <w:szCs w:val="21"/>
+        </w:rPr>
+        <w:t>4.Ie z-index问题 给父级添加position:relative</w:t>
+      </w:r>
+    </w:p>
+    <w:p>
+      <w:pPr>
+        <w:adjustRightInd w:val="0"/>
+        <w:spacing w:line="360" w:lineRule="exact"/>
+        <w:rPr>
+          <w:rFonts w:asciiTheme="minorEastAsia" w:hAnsiTheme="minorEastAsia"/>
+          <w:szCs w:val="21"/>
+        </w:rPr>
+      </w:pPr>
+      <w:r>
+        <w:rPr>
+          <w:rFonts w:hint="eastAsia" w:asciiTheme="minorEastAsia" w:hAnsiTheme="minorEastAsia"/>
+          <w:szCs w:val="21"/>
+        </w:rPr>
+        <w:t>5.Png 透明 使用js代码 改</w:t>
+      </w:r>
+    </w:p>
+    <w:p>
+      <w:pPr>
+        <w:adjustRightInd w:val="0"/>
+        <w:spacing w:line="360" w:lineRule="exact"/>
+        <w:rPr>
+          <w:rFonts w:asciiTheme="minorEastAsia" w:hAnsiTheme="minorEastAsia"/>
+          <w:szCs w:val="21"/>
+        </w:rPr>
+      </w:pPr>
+      <w:r>
+        <w:rPr>
+          <w:rFonts w:hint="eastAsia" w:asciiTheme="minorEastAsia" w:hAnsiTheme="minorEastAsia"/>
+          <w:szCs w:val="21"/>
+        </w:rPr>
+        <w:t>6.Min-height 最小高度 ！Important 解决’</w:t>
+      </w:r>
+    </w:p>
+    <w:p>
+      <w:pPr>
+        <w:adjustRightInd w:val="0"/>
+        <w:spacing w:line="360" w:lineRule="exact"/>
+        <w:rPr>
+          <w:rFonts w:asciiTheme="minorEastAsia" w:hAnsiTheme="minorEastAsia"/>
+          <w:szCs w:val="21"/>
+        </w:rPr>
+      </w:pPr>
+      <w:r>
+        <w:rPr>
+          <w:rFonts w:hint="eastAsia" w:asciiTheme="minorEastAsia" w:hAnsiTheme="minorEastAsia"/>
+          <w:szCs w:val="21"/>
+        </w:rPr>
+        <w:t>7.select 在ie6下遮盖 使用iframe嵌套</w:t>
+      </w:r>
+    </w:p>
+    <w:p>
+      <w:pPr>
+        <w:adjustRightInd w:val="0"/>
+        <w:spacing w:line="360" w:lineRule="exact"/>
+        <w:rPr>
+          <w:rFonts w:asciiTheme="minorEastAsia" w:hAnsiTheme="minorEastAsia"/>
+          <w:szCs w:val="21"/>
+        </w:rPr>
+      </w:pPr>
+      <w:r>
+        <w:rPr>
+          <w:rFonts w:hint="eastAsia" w:asciiTheme="minorEastAsia" w:hAnsiTheme="minorEastAsia"/>
+          <w:szCs w:val="21"/>
+        </w:rPr>
+        <w:t>8.为什么没有办法定义1px左右的宽度容器（IE6默认的行高造成的，使用over:hidden,zoom:0.08 line-height:1px）</w:t>
+      </w:r>
+    </w:p>
+    <w:p>
+      <w:pPr>
+        <w:adjustRightInd w:val="0"/>
+        <w:spacing w:line="360" w:lineRule="exact"/>
+        <w:rPr>
+          <w:rFonts w:asciiTheme="minorEastAsia" w:hAnsiTheme="minorEastAsia"/>
+          <w:szCs w:val="21"/>
+        </w:rPr>
+      </w:pPr>
+      <w:r>
+        <w:rPr>
+          <w:rFonts w:hint="eastAsia" w:asciiTheme="minorEastAsia" w:hAnsiTheme="minorEastAsia"/>
+          <w:szCs w:val="21"/>
+        </w:rPr>
+        <w:t>9.IE5-8不支持opacity，解决办法：</w:t>
+      </w:r>
+    </w:p>
+    <w:p>
+      <w:pPr>
+        <w:adjustRightInd w:val="0"/>
+        <w:spacing w:line="360" w:lineRule="exact"/>
+        <w:rPr>
+          <w:rFonts w:asciiTheme="minorEastAsia" w:hAnsiTheme="minorEastAsia"/>
+          <w:szCs w:val="21"/>
+        </w:rPr>
+      </w:pPr>
+      <w:r>
+        <w:rPr>
+          <w:rFonts w:asciiTheme="minorEastAsia" w:hAnsiTheme="minorEastAsia"/>
+          <w:szCs w:val="21"/>
+        </w:rPr>
+        <w:t>.opacity {</w:t>
+      </w:r>
+    </w:p>
+    <w:p>
+      <w:pPr>
+        <w:adjustRightInd w:val="0"/>
+        <w:spacing w:line="360" w:lineRule="exact"/>
+        <w:rPr>
+          <w:rFonts w:asciiTheme="minorEastAsia" w:hAnsiTheme="minorEastAsia"/>
+          <w:szCs w:val="21"/>
+        </w:rPr>
+      </w:pPr>
+      <w:r>
+        <w:rPr>
+          <w:rFonts w:asciiTheme="minorEastAsia" w:hAnsiTheme="minorEastAsia"/>
+          <w:szCs w:val="21"/>
+        </w:rPr>
+        <w:t xml:space="preserve">    opacity: 0.4</w:t>
+      </w:r>
+    </w:p>
+    <w:p>
+      <w:pPr>
+        <w:adjustRightInd w:val="0"/>
+        <w:spacing w:line="360" w:lineRule="exact"/>
+        <w:rPr>
+          <w:rFonts w:asciiTheme="minorEastAsia" w:hAnsiTheme="minorEastAsia"/>
+          <w:szCs w:val="21"/>
+        </w:rPr>
+      </w:pPr>
+      <w:r>
+        <w:rPr>
+          <w:rFonts w:asciiTheme="minorEastAsia" w:hAnsiTheme="minorEastAsia"/>
+          <w:szCs w:val="21"/>
+        </w:rPr>
+        <w:t xml:space="preserve">    filter: alpha(opacity=60); /* for IE5-7 */</w:t>
+      </w:r>
+    </w:p>
+    <w:p>
+      <w:pPr>
+        <w:adjustRightInd w:val="0"/>
+        <w:spacing w:line="360" w:lineRule="exact"/>
+        <w:rPr>
+          <w:rFonts w:asciiTheme="minorEastAsia" w:hAnsiTheme="minorEastAsia"/>
+          <w:szCs w:val="21"/>
+        </w:rPr>
+      </w:pPr>
+      <w:r>
+        <w:rPr>
+          <w:rFonts w:asciiTheme="minorEastAsia" w:hAnsiTheme="minorEastAsia"/>
+          <w:szCs w:val="21"/>
+        </w:rPr>
+        <w:t xml:space="preserve">    -ms-filter: "progid:DXImageTransform.Microsoft.Alpha(Opacity=60)"; /* for IE 8*/</w:t>
+      </w:r>
+    </w:p>
+    <w:p>
+      <w:pPr>
+        <w:adjustRightInd w:val="0"/>
+        <w:spacing w:line="360" w:lineRule="exact"/>
+        <w:rPr>
+          <w:rFonts w:asciiTheme="minorEastAsia" w:hAnsiTheme="minorEastAsia"/>
+          <w:szCs w:val="21"/>
+        </w:rPr>
+      </w:pPr>
+      <w:r>
+        <w:rPr>
+          <w:rFonts w:asciiTheme="minorEastAsia" w:hAnsiTheme="minorEastAsia"/>
+          <w:szCs w:val="21"/>
+        </w:rPr>
+        <w:t>}</w:t>
+      </w:r>
+    </w:p>
+    <w:p>
+      <w:pPr>
+        <w:adjustRightInd w:val="0"/>
+        <w:spacing w:line="360" w:lineRule="exact"/>
+        <w:rPr>
+          <w:rFonts w:asciiTheme="minorEastAsia" w:hAnsiTheme="minorEastAsia"/>
+          <w:szCs w:val="21"/>
+        </w:rPr>
+      </w:pPr>
+      <w:r>
+        <w:rPr>
+          <w:rFonts w:hint="eastAsia" w:asciiTheme="minorEastAsia" w:hAnsiTheme="minorEastAsia"/>
+          <w:szCs w:val="21"/>
+        </w:rPr>
+        <w:t>10. IE6不支持PNG透明背景，解决办法: IE6下使用gif图片</w:t>
+      </w:r>
+    </w:p>
+    <w:p>
+      <w:pPr>
+        <w:widowControl/>
+        <w:shd w:val="clear" w:color="auto" w:fill="FFFFFF"/>
+        <w:adjustRightInd w:val="0"/>
+        <w:spacing w:after="300" w:line="360" w:lineRule="exact"/>
+        <w:jc w:val="left"/>
+        <w:rPr>
+          <w:rFonts w:hint="eastAsia" w:cs="宋体" w:asciiTheme="minorEastAsia" w:hAnsiTheme="minorEastAsia"/>
+          <w:kern w:val="0"/>
+          <w:szCs w:val="21"/>
+        </w:rPr>
+      </w:pPr>
+    </w:p>
+    <w:p>
+      <w:pPr>
+        <w:pStyle w:val="2"/>
+        <w:ind w:left="425" w:leftChars="0" w:hanging="425" w:firstLineChars="0"/>
+      </w:pPr>
+      <w:bookmarkStart w:id="18" w:name="_Toc7711"/>
+      <w:r>
+        <w:t>行内元素有哪些?块级元素有哪些?CSS的盒模型?</w:t>
+      </w:r>
+      <w:bookmarkEnd w:id="18"/>
+    </w:p>
+    <w:p>
+      <w:pPr>
+        <w:pStyle w:val="6"/>
+        <w:adjustRightInd w:val="0"/>
+        <w:spacing w:line="360" w:lineRule="exact"/>
+        <w:ind w:firstLine="0" w:firstLineChars="0"/>
+        <w:rPr>
+          <w:rFonts w:cs="Segoe UI" w:asciiTheme="minorEastAsia" w:hAnsiTheme="minorEastAsia"/>
+          <w:szCs w:val="21"/>
+          <w:shd w:val="clear" w:color="auto" w:fill="FFFFFF"/>
+        </w:rPr>
+      </w:pPr>
+      <w:r>
+        <w:rPr>
+          <w:rFonts w:hint="eastAsia" w:cs="Segoe UI" w:asciiTheme="minorEastAsia" w:hAnsiTheme="minorEastAsia"/>
+          <w:szCs w:val="21"/>
+          <w:shd w:val="clear" w:color="auto" w:fill="FFFFFF"/>
+        </w:rPr>
+        <w:t>答：</w:t>
+      </w:r>
+      <w:r>
+        <w:rPr>
+          <w:rFonts w:cs="Segoe UI" w:asciiTheme="minorEastAsia" w:hAnsiTheme="minorEastAsia"/>
+          <w:szCs w:val="21"/>
+          <w:shd w:val="clear" w:color="auto" w:fill="FFFFFF"/>
+        </w:rPr>
+        <w:t>块级元素：div p h1 h2 h3 h4 form ul</w:t>
+      </w:r>
+      <w:r>
+        <w:rPr>
+          <w:rFonts w:cs="Segoe UI" w:asciiTheme="minorEastAsia" w:hAnsiTheme="minorEastAsia"/>
+          <w:szCs w:val="21"/>
+        </w:rPr>
+        <w:br w:type="textWrapping"/>
+      </w:r>
+      <w:r>
+        <w:rPr>
+          <w:rFonts w:cs="Segoe UI" w:asciiTheme="minorEastAsia" w:hAnsiTheme="minorEastAsia"/>
+          <w:szCs w:val="21"/>
+          <w:shd w:val="clear" w:color="auto" w:fill="FFFFFF"/>
+        </w:rPr>
+        <w:t>行内元素: a b br i span input select</w:t>
+      </w:r>
+      <w:r>
+        <w:rPr>
+          <w:rFonts w:cs="Segoe UI" w:asciiTheme="minorEastAsia" w:hAnsiTheme="minorEastAsia"/>
+          <w:szCs w:val="21"/>
+        </w:rPr>
+        <w:br w:type="textWrapping"/>
+      </w:r>
+      <w:r>
+        <w:rPr>
+          <w:rFonts w:cs="Segoe UI" w:asciiTheme="minorEastAsia" w:hAnsiTheme="minorEastAsia"/>
+          <w:szCs w:val="21"/>
+          <w:shd w:val="clear" w:color="auto" w:fill="FFFFFF"/>
+        </w:rPr>
+        <w:t>Css盒模型:内容，border ,margin，padding</w:t>
+      </w:r>
+    </w:p>
+    <w:p>
+      <w:pPr>
+        <w:widowControl/>
+        <w:shd w:val="clear" w:color="auto" w:fill="FFFFFF"/>
+        <w:adjustRightInd w:val="0"/>
+        <w:spacing w:after="300" w:line="360" w:lineRule="exact"/>
+        <w:jc w:val="left"/>
+        <w:rPr>
+          <w:rFonts w:hint="eastAsia" w:cs="宋体" w:asciiTheme="minorEastAsia" w:hAnsiTheme="minorEastAsia"/>
+          <w:kern w:val="0"/>
+          <w:szCs w:val="21"/>
+        </w:rPr>
+      </w:pPr>
+    </w:p>
+    <w:p>
+      <w:pPr>
+        <w:pStyle w:val="2"/>
+        <w:ind w:left="425" w:leftChars="0" w:hanging="425" w:firstLineChars="0"/>
+      </w:pPr>
+      <w:bookmarkStart w:id="19" w:name="_Toc25426"/>
+      <w:r>
+        <w:t>前端页面有哪三层构成，分别是什么?作用是什么?</w:t>
+      </w:r>
+      <w:bookmarkEnd w:id="19"/>
+    </w:p>
+    <w:p>
+      <w:pPr>
+        <w:pStyle w:val="6"/>
+        <w:adjustRightInd w:val="0"/>
+        <w:spacing w:line="360" w:lineRule="exact"/>
+        <w:ind w:firstLine="0" w:firstLineChars="0"/>
+        <w:rPr>
+          <w:rFonts w:cs="Segoe UI" w:asciiTheme="minorEastAsia" w:hAnsiTheme="minorEastAsia"/>
+          <w:szCs w:val="21"/>
+          <w:shd w:val="clear" w:color="auto" w:fill="FFFFFF"/>
+        </w:rPr>
+      </w:pPr>
+      <w:r>
+        <w:rPr>
+          <w:rFonts w:hint="eastAsia" w:cs="Segoe UI" w:asciiTheme="minorEastAsia" w:hAnsiTheme="minorEastAsia"/>
+          <w:szCs w:val="21"/>
+          <w:shd w:val="clear" w:color="auto" w:fill="FFFFFF"/>
+        </w:rPr>
+        <w:t>答：</w:t>
+      </w:r>
+      <w:r>
+        <w:rPr>
+          <w:rFonts w:cs="Segoe UI" w:asciiTheme="minorEastAsia" w:hAnsiTheme="minorEastAsia"/>
+          <w:szCs w:val="21"/>
+          <w:shd w:val="clear" w:color="auto" w:fill="FFFFFF"/>
+        </w:rPr>
+        <w:t>结构层 Html 表示层 CSS 行为层 js</w:t>
+      </w:r>
+      <w:r>
+        <w:rPr>
+          <w:rFonts w:hint="eastAsia" w:cs="Segoe UI" w:asciiTheme="minorEastAsia" w:hAnsiTheme="minorEastAsia"/>
+          <w:szCs w:val="21"/>
+          <w:shd w:val="clear" w:color="auto" w:fill="FFFFFF"/>
+        </w:rPr>
+        <w:t>。</w:t>
+      </w:r>
+    </w:p>
+    <w:p>
+      <w:pPr>
+        <w:widowControl/>
+        <w:shd w:val="clear" w:color="auto" w:fill="FFFFFF"/>
+        <w:adjustRightInd w:val="0"/>
+        <w:spacing w:after="300" w:line="360" w:lineRule="exact"/>
+        <w:jc w:val="left"/>
+        <w:rPr>
+          <w:rFonts w:hint="eastAsia" w:cs="宋体" w:asciiTheme="minorEastAsia" w:hAnsiTheme="minorEastAsia"/>
+          <w:kern w:val="0"/>
+          <w:szCs w:val="21"/>
+        </w:rPr>
+      </w:pPr>
+    </w:p>
+    <w:p>
+      <w:pPr>
+        <w:pStyle w:val="2"/>
+        <w:ind w:left="425" w:leftChars="0" w:hanging="425" w:firstLineChars="0"/>
+      </w:pPr>
+      <w:bookmarkStart w:id="20" w:name="_Toc9201"/>
+      <w:r>
+        <w:rPr>
+          <w:rFonts w:hint="eastAsia"/>
+        </w:rPr>
+        <w:t>浏览器的内核分别是什么?经常遇到的浏览器的兼容性有哪些？原因，解决方法是什么，常用hack的技巧 ？</w:t>
+      </w:r>
+      <w:bookmarkEnd w:id="20"/>
+    </w:p>
+    <w:p>
+      <w:pPr>
+        <w:adjustRightInd w:val="0"/>
+        <w:spacing w:line="360" w:lineRule="exact"/>
+        <w:rPr>
+          <w:rFonts w:asciiTheme="minorEastAsia" w:hAnsiTheme="minorEastAsia"/>
+          <w:szCs w:val="21"/>
+        </w:rPr>
+      </w:pPr>
+      <w:r>
+        <w:rPr>
+          <w:rFonts w:hint="eastAsia" w:asciiTheme="minorEastAsia" w:hAnsiTheme="minorEastAsia"/>
+          <w:szCs w:val="21"/>
+        </w:rPr>
+        <w:t xml:space="preserve">    * IE浏览器的内核Trident、 Mozilla的Gecko、google的WebKit、Opera内核Presto；</w:t>
+      </w:r>
+    </w:p>
+    <w:p>
+      <w:pPr>
+        <w:adjustRightInd w:val="0"/>
+        <w:spacing w:line="360" w:lineRule="exact"/>
+        <w:rPr>
+          <w:rFonts w:asciiTheme="minorEastAsia" w:hAnsiTheme="minorEastAsia"/>
+          <w:szCs w:val="21"/>
+        </w:rPr>
+      </w:pPr>
+      <w:r>
+        <w:rPr>
+          <w:rFonts w:hint="eastAsia" w:asciiTheme="minorEastAsia" w:hAnsiTheme="minorEastAsia"/>
+          <w:szCs w:val="21"/>
+        </w:rPr>
+        <w:t xml:space="preserve">    * png24为的图片在iE6浏览器上出现背景，解决方案是做成PNG8.</w:t>
+      </w:r>
+    </w:p>
+    <w:p>
+      <w:pPr>
+        <w:adjustRightInd w:val="0"/>
+        <w:spacing w:line="360" w:lineRule="exact"/>
+        <w:rPr>
+          <w:rFonts w:asciiTheme="minorEastAsia" w:hAnsiTheme="minorEastAsia"/>
+          <w:szCs w:val="21"/>
+        </w:rPr>
+      </w:pPr>
+      <w:r>
+        <w:rPr>
+          <w:rFonts w:hint="eastAsia" w:asciiTheme="minorEastAsia" w:hAnsiTheme="minorEastAsia"/>
+          <w:szCs w:val="21"/>
+        </w:rPr>
+        <w:t xml:space="preserve">    * 浏览器默认的margin和padding不同。解决方案是加一个全局的*{margin:0;padding:0;}来统一。</w:t>
+      </w:r>
+    </w:p>
+    <w:p>
+      <w:pPr>
+        <w:adjustRightInd w:val="0"/>
+        <w:spacing w:line="360" w:lineRule="exact"/>
+        <w:rPr>
+          <w:rFonts w:asciiTheme="minorEastAsia" w:hAnsiTheme="minorEastAsia"/>
+          <w:szCs w:val="21"/>
+        </w:rPr>
+      </w:pPr>
+      <w:r>
+        <w:rPr>
+          <w:rFonts w:hint="eastAsia" w:asciiTheme="minorEastAsia" w:hAnsiTheme="minorEastAsia"/>
+          <w:szCs w:val="21"/>
+        </w:rPr>
+        <w:t xml:space="preserve">    * IE6双边距bug:块属性标签float后，又有横行的margin情况下，在ie6显示margin比设置的大。 </w:t>
+      </w:r>
+    </w:p>
+    <w:p>
+      <w:pPr>
+        <w:adjustRightInd w:val="0"/>
+        <w:spacing w:line="360" w:lineRule="exact"/>
+        <w:rPr>
+          <w:rFonts w:asciiTheme="minorEastAsia" w:hAnsiTheme="minorEastAsia"/>
+          <w:szCs w:val="21"/>
+        </w:rPr>
+      </w:pPr>
+      <w:r>
+        <w:rPr>
+          <w:rFonts w:hint="eastAsia" w:asciiTheme="minorEastAsia" w:hAnsiTheme="minorEastAsia"/>
+          <w:szCs w:val="21"/>
+        </w:rPr>
+        <w:t xml:space="preserve">      浮动ie产生的双倍距离 #box{ float:left; width:10px; margin:0 0 0 100px;} </w:t>
+      </w:r>
+    </w:p>
+    <w:p>
+      <w:pPr>
+        <w:adjustRightInd w:val="0"/>
+        <w:spacing w:line="360" w:lineRule="exact"/>
+        <w:rPr>
+          <w:rFonts w:asciiTheme="minorEastAsia" w:hAnsiTheme="minorEastAsia"/>
+          <w:szCs w:val="21"/>
+        </w:rPr>
+      </w:pPr>
+      <w:r>
+        <w:rPr>
+          <w:rFonts w:hint="eastAsia" w:asciiTheme="minorEastAsia" w:hAnsiTheme="minorEastAsia"/>
+          <w:szCs w:val="21"/>
+        </w:rPr>
+        <w:t xml:space="preserve">     这种情况之下IE会产生20px的距离，解决方案是在float的标签样式控制中加入 ——_display:inline;将其转化为行内属性。(_这个符号只有ie6会识别)</w:t>
+      </w:r>
+    </w:p>
+    <w:p>
+      <w:pPr>
+        <w:adjustRightInd w:val="0"/>
+        <w:spacing w:line="360" w:lineRule="exact"/>
+        <w:rPr>
+          <w:rFonts w:asciiTheme="minorEastAsia" w:hAnsiTheme="minorEastAsia"/>
+          <w:szCs w:val="21"/>
+        </w:rPr>
+      </w:pPr>
+      <w:r>
+        <w:rPr>
+          <w:rFonts w:hint="eastAsia" w:asciiTheme="minorEastAsia" w:hAnsiTheme="minorEastAsia"/>
+          <w:szCs w:val="21"/>
+        </w:rPr>
+        <w:t xml:space="preserve">      渐进识别的方式，从总体中逐渐排除局部。 </w:t>
+      </w:r>
+    </w:p>
+    <w:p>
+      <w:pPr>
+        <w:adjustRightInd w:val="0"/>
+        <w:spacing w:line="360" w:lineRule="exact"/>
+        <w:rPr>
+          <w:rFonts w:asciiTheme="minorEastAsia" w:hAnsiTheme="minorEastAsia"/>
+          <w:szCs w:val="21"/>
+        </w:rPr>
+      </w:pPr>
+      <w:r>
+        <w:rPr>
+          <w:rFonts w:hint="eastAsia" w:asciiTheme="minorEastAsia" w:hAnsiTheme="minorEastAsia"/>
+          <w:szCs w:val="21"/>
+        </w:rPr>
+        <w:t xml:space="preserve">      首先，巧妙的使用“\9”这一标记，将IE游览器从所有情况中分离出来。 </w:t>
+      </w:r>
+    </w:p>
+    <w:p>
+      <w:pPr>
+        <w:adjustRightInd w:val="0"/>
+        <w:spacing w:line="360" w:lineRule="exact"/>
+        <w:rPr>
+          <w:rFonts w:asciiTheme="minorEastAsia" w:hAnsiTheme="minorEastAsia"/>
+          <w:szCs w:val="21"/>
+        </w:rPr>
+      </w:pPr>
+      <w:r>
+        <w:rPr>
+          <w:rFonts w:hint="eastAsia" w:asciiTheme="minorEastAsia" w:hAnsiTheme="minorEastAsia"/>
+          <w:szCs w:val="21"/>
+        </w:rPr>
+        <w:t xml:space="preserve">      接着，再次使用“+”将IE8和IE7、IE6分离开来，这样IE8已经独立识别。</w:t>
+      </w:r>
+    </w:p>
+    <w:p>
+      <w:pPr>
+        <w:adjustRightInd w:val="0"/>
+        <w:spacing w:line="360" w:lineRule="exact"/>
+        <w:rPr>
+          <w:rFonts w:asciiTheme="minorEastAsia" w:hAnsiTheme="minorEastAsia"/>
+          <w:szCs w:val="21"/>
+        </w:rPr>
+      </w:pPr>
+      <w:r>
+        <w:rPr>
+          <w:rFonts w:hint="eastAsia" w:asciiTheme="minorEastAsia" w:hAnsiTheme="minorEastAsia"/>
+          <w:szCs w:val="21"/>
+        </w:rPr>
+        <w:t xml:space="preserve">      css</w:t>
+      </w:r>
+    </w:p>
+    <w:p>
+      <w:pPr>
+        <w:adjustRightInd w:val="0"/>
+        <w:spacing w:line="360" w:lineRule="exact"/>
+        <w:rPr>
+          <w:rFonts w:asciiTheme="minorEastAsia" w:hAnsiTheme="minorEastAsia"/>
+          <w:szCs w:val="21"/>
+        </w:rPr>
+      </w:pPr>
+      <w:r>
+        <w:rPr>
+          <w:rFonts w:hint="eastAsia" w:asciiTheme="minorEastAsia" w:hAnsiTheme="minorEastAsia"/>
+          <w:szCs w:val="21"/>
+        </w:rPr>
+        <w:t xml:space="preserve">          .bb{</w:t>
+      </w:r>
+    </w:p>
+    <w:p>
+      <w:pPr>
+        <w:adjustRightInd w:val="0"/>
+        <w:spacing w:line="360" w:lineRule="exact"/>
+        <w:rPr>
+          <w:rFonts w:asciiTheme="minorEastAsia" w:hAnsiTheme="minorEastAsia"/>
+          <w:szCs w:val="21"/>
+        </w:rPr>
+      </w:pPr>
+      <w:r>
+        <w:rPr>
+          <w:rFonts w:hint="eastAsia" w:asciiTheme="minorEastAsia" w:hAnsiTheme="minorEastAsia"/>
+          <w:szCs w:val="21"/>
+        </w:rPr>
+        <w:t xml:space="preserve">           background-color:#f1ee18;/*所有识别*/</w:t>
+      </w:r>
+    </w:p>
+    <w:p>
+      <w:pPr>
+        <w:adjustRightInd w:val="0"/>
+        <w:spacing w:line="360" w:lineRule="exact"/>
+        <w:rPr>
+          <w:rFonts w:asciiTheme="minorEastAsia" w:hAnsiTheme="minorEastAsia"/>
+          <w:szCs w:val="21"/>
+        </w:rPr>
+      </w:pPr>
+      <w:r>
+        <w:rPr>
+          <w:rFonts w:hint="eastAsia" w:asciiTheme="minorEastAsia" w:hAnsiTheme="minorEastAsia"/>
+          <w:szCs w:val="21"/>
+        </w:rPr>
+        <w:t xml:space="preserve">          .background-color:#00deff\9; /*IE6、7、8识别*/</w:t>
+      </w:r>
+    </w:p>
+    <w:p>
+      <w:pPr>
+        <w:adjustRightInd w:val="0"/>
+        <w:spacing w:line="360" w:lineRule="exact"/>
+        <w:rPr>
+          <w:rFonts w:asciiTheme="minorEastAsia" w:hAnsiTheme="minorEastAsia"/>
+          <w:szCs w:val="21"/>
+        </w:rPr>
+      </w:pPr>
+      <w:r>
+        <w:rPr>
+          <w:rFonts w:hint="eastAsia" w:asciiTheme="minorEastAsia" w:hAnsiTheme="minorEastAsia"/>
+          <w:szCs w:val="21"/>
+        </w:rPr>
+        <w:t xml:space="preserve">          +background-color:#a200ff;/*IE6、7识别*/</w:t>
+      </w:r>
+    </w:p>
+    <w:p>
+      <w:pPr>
+        <w:adjustRightInd w:val="0"/>
+        <w:spacing w:line="360" w:lineRule="exact"/>
+        <w:rPr>
+          <w:rFonts w:asciiTheme="minorEastAsia" w:hAnsiTheme="minorEastAsia"/>
+          <w:szCs w:val="21"/>
+        </w:rPr>
+      </w:pPr>
+      <w:r>
+        <w:rPr>
+          <w:rFonts w:hint="eastAsia" w:asciiTheme="minorEastAsia" w:hAnsiTheme="minorEastAsia"/>
+          <w:szCs w:val="21"/>
+        </w:rPr>
+        <w:t xml:space="preserve">          _background-color:#1e0bd1;/*IE6识别*/</w:t>
+      </w:r>
+    </w:p>
+    <w:p>
+      <w:pPr>
+        <w:adjustRightInd w:val="0"/>
+        <w:spacing w:line="360" w:lineRule="exact"/>
+        <w:rPr>
+          <w:rFonts w:asciiTheme="minorEastAsia" w:hAnsiTheme="minorEastAsia"/>
+          <w:szCs w:val="21"/>
+        </w:rPr>
+      </w:pPr>
+      <w:r>
+        <w:rPr>
+          <w:rFonts w:hint="eastAsia" w:asciiTheme="minorEastAsia" w:hAnsiTheme="minorEastAsia"/>
+          <w:szCs w:val="21"/>
+        </w:rPr>
+        <w:t xml:space="preserve">          } </w:t>
+      </w:r>
+    </w:p>
+    <w:p>
+      <w:pPr>
+        <w:adjustRightInd w:val="0"/>
+        <w:spacing w:line="360" w:lineRule="exact"/>
+        <w:rPr>
+          <w:rFonts w:asciiTheme="minorEastAsia" w:hAnsiTheme="minorEastAsia"/>
+          <w:szCs w:val="21"/>
+        </w:rPr>
+      </w:pPr>
+      <w:r>
+        <w:rPr>
+          <w:rFonts w:hint="eastAsia" w:asciiTheme="minorEastAsia" w:hAnsiTheme="minorEastAsia"/>
+          <w:szCs w:val="21"/>
+        </w:rPr>
+        <w:t xml:space="preserve">    *  IE下,可以使用获取常规属性的方法来获取自定义属性,</w:t>
+      </w:r>
+    </w:p>
+    <w:p>
+      <w:pPr>
+        <w:adjustRightInd w:val="0"/>
+        <w:spacing w:line="360" w:lineRule="exact"/>
+        <w:rPr>
+          <w:rFonts w:asciiTheme="minorEastAsia" w:hAnsiTheme="minorEastAsia"/>
+          <w:szCs w:val="21"/>
+        </w:rPr>
+      </w:pPr>
+      <w:r>
+        <w:rPr>
+          <w:rFonts w:hint="eastAsia" w:asciiTheme="minorEastAsia" w:hAnsiTheme="minorEastAsia"/>
+          <w:szCs w:val="21"/>
+        </w:rPr>
+        <w:t xml:space="preserve">       也可以使用getAttribute()获取自定义属性;</w:t>
+      </w:r>
+    </w:p>
+    <w:p>
+      <w:pPr>
+        <w:adjustRightInd w:val="0"/>
+        <w:spacing w:line="360" w:lineRule="exact"/>
+        <w:rPr>
+          <w:rFonts w:asciiTheme="minorEastAsia" w:hAnsiTheme="minorEastAsia"/>
+          <w:szCs w:val="21"/>
+        </w:rPr>
+      </w:pPr>
+      <w:r>
+        <w:rPr>
+          <w:rFonts w:hint="eastAsia" w:asciiTheme="minorEastAsia" w:hAnsiTheme="minorEastAsia"/>
+          <w:szCs w:val="21"/>
+        </w:rPr>
+        <w:t xml:space="preserve">       Firefox下,只能使用getAttribute()获取自定义属性. </w:t>
+      </w:r>
+    </w:p>
+    <w:p>
+      <w:pPr>
+        <w:adjustRightInd w:val="0"/>
+        <w:spacing w:line="360" w:lineRule="exact"/>
+        <w:rPr>
+          <w:rFonts w:asciiTheme="minorEastAsia" w:hAnsiTheme="minorEastAsia"/>
+          <w:szCs w:val="21"/>
+        </w:rPr>
+      </w:pPr>
+      <w:r>
+        <w:rPr>
+          <w:rFonts w:hint="eastAsia" w:asciiTheme="minorEastAsia" w:hAnsiTheme="minorEastAsia"/>
+          <w:szCs w:val="21"/>
+        </w:rPr>
+        <w:t xml:space="preserve">       解决方法:统一通过getAttribute()获取自定义属性.</w:t>
+      </w:r>
+    </w:p>
+    <w:p>
+      <w:pPr>
+        <w:adjustRightInd w:val="0"/>
+        <w:spacing w:line="360" w:lineRule="exact"/>
+        <w:rPr>
+          <w:rFonts w:asciiTheme="minorEastAsia" w:hAnsiTheme="minorEastAsia"/>
+          <w:szCs w:val="21"/>
+        </w:rPr>
+      </w:pPr>
+      <w:r>
+        <w:rPr>
+          <w:rFonts w:hint="eastAsia" w:asciiTheme="minorEastAsia" w:hAnsiTheme="minorEastAsia"/>
+          <w:szCs w:val="21"/>
+        </w:rPr>
+        <w:t xml:space="preserve">    *  IE下,even对象有x,y属性,但是没有pageX,pageY属性; </w:t>
+      </w:r>
+    </w:p>
+    <w:p>
+      <w:pPr>
+        <w:adjustRightInd w:val="0"/>
+        <w:spacing w:line="360" w:lineRule="exact"/>
+        <w:rPr>
+          <w:rFonts w:asciiTheme="minorEastAsia" w:hAnsiTheme="minorEastAsia"/>
+          <w:szCs w:val="21"/>
+        </w:rPr>
+      </w:pPr>
+      <w:r>
+        <w:rPr>
+          <w:rFonts w:hint="eastAsia" w:asciiTheme="minorEastAsia" w:hAnsiTheme="minorEastAsia"/>
+          <w:szCs w:val="21"/>
+        </w:rPr>
+        <w:t xml:space="preserve">      Firefox下,event对象有pageX,pageY属性,但是没有x,y属性.</w:t>
+      </w:r>
+    </w:p>
+    <w:p>
+      <w:pPr>
+        <w:adjustRightInd w:val="0"/>
+        <w:spacing w:line="360" w:lineRule="exact"/>
+        <w:rPr>
+          <w:rFonts w:asciiTheme="minorEastAsia" w:hAnsiTheme="minorEastAsia"/>
+          <w:szCs w:val="21"/>
+        </w:rPr>
+      </w:pPr>
+      <w:r>
+        <w:rPr>
+          <w:rFonts w:hint="eastAsia" w:asciiTheme="minorEastAsia" w:hAnsiTheme="minorEastAsia"/>
+          <w:szCs w:val="21"/>
+        </w:rPr>
+        <w:t xml:space="preserve">    * （条件注释）缺点是在IE浏览器下可能会增加额外的HTTP请求数。</w:t>
+      </w:r>
+    </w:p>
+    <w:p>
+      <w:pPr>
+        <w:adjustRightInd w:val="0"/>
+        <w:spacing w:line="360" w:lineRule="exact"/>
+        <w:rPr>
+          <w:rFonts w:asciiTheme="minorEastAsia" w:hAnsiTheme="minorEastAsia"/>
+          <w:szCs w:val="21"/>
+        </w:rPr>
+      </w:pPr>
+      <w:r>
+        <w:rPr>
+          <w:rFonts w:hint="eastAsia" w:asciiTheme="minorEastAsia" w:hAnsiTheme="minorEastAsia"/>
+          <w:szCs w:val="21"/>
+        </w:rPr>
+        <w:t xml:space="preserve">    * Chrome 中文界面下默认会将小于 12px 的文本强制按照 12px 显示, 可通过加入 CSS 属性 -webkit-text-size-adjust: none; 解决.</w:t>
+      </w:r>
+    </w:p>
+    <w:p>
+      <w:pPr>
+        <w:adjustRightInd w:val="0"/>
+        <w:spacing w:line="360" w:lineRule="exact"/>
+        <w:rPr>
+          <w:rFonts w:asciiTheme="minorEastAsia" w:hAnsiTheme="minorEastAsia"/>
+          <w:szCs w:val="21"/>
+        </w:rPr>
+      </w:pPr>
+      <w:r>
+        <w:rPr>
+          <w:rFonts w:hint="eastAsia" w:asciiTheme="minorEastAsia" w:hAnsiTheme="minorEastAsia"/>
+          <w:szCs w:val="21"/>
+        </w:rPr>
+        <w:t xml:space="preserve">    超链接访问过后hover样式就不出现了 被点击访问过的超链接样式不在具有hover和active了解决方法是改变CSS属性的排列顺序:</w:t>
+      </w:r>
+    </w:p>
+    <w:p>
+      <w:pPr>
+        <w:adjustRightInd w:val="0"/>
+        <w:spacing w:line="360" w:lineRule="exact"/>
+        <w:rPr>
+          <w:rFonts w:asciiTheme="minorEastAsia" w:hAnsiTheme="minorEastAsia"/>
+          <w:szCs w:val="21"/>
+        </w:rPr>
+      </w:pPr>
+      <w:r>
+        <w:rPr>
+          <w:rFonts w:hint="eastAsia" w:asciiTheme="minorEastAsia" w:hAnsiTheme="minorEastAsia"/>
+          <w:szCs w:val="21"/>
+        </w:rPr>
+        <w:t xml:space="preserve">    L-V-H-A :  a:link {} a:visited {} a:hover {} a:active {}</w:t>
+      </w:r>
+    </w:p>
+    <w:p>
+      <w:pPr>
+        <w:widowControl/>
+        <w:shd w:val="clear" w:color="auto" w:fill="FFFFFF"/>
+        <w:adjustRightInd w:val="0"/>
+        <w:spacing w:after="300" w:line="360" w:lineRule="exact"/>
+        <w:jc w:val="left"/>
+        <w:rPr>
+          <w:rFonts w:hint="eastAsia" w:cs="宋体" w:asciiTheme="minorEastAsia" w:hAnsiTheme="minorEastAsia"/>
+          <w:kern w:val="0"/>
+          <w:szCs w:val="21"/>
+        </w:rPr>
+      </w:pPr>
+    </w:p>
+    <w:p>
+      <w:pPr>
+        <w:widowControl/>
+        <w:shd w:val="clear" w:color="auto" w:fill="FFFFFF"/>
+        <w:adjustRightInd w:val="0"/>
+        <w:spacing w:after="300" w:line="360" w:lineRule="exact"/>
+        <w:jc w:val="left"/>
+        <w:rPr>
+          <w:rFonts w:hint="eastAsia" w:cs="宋体" w:asciiTheme="minorEastAsia" w:hAnsiTheme="minorEastAsia"/>
+          <w:kern w:val="0"/>
+          <w:szCs w:val="21"/>
+        </w:rPr>
+      </w:pPr>
+    </w:p>
+    <w:p>
+      <w:pPr>
+        <w:widowControl/>
+        <w:shd w:val="clear" w:color="auto" w:fill="FFFFFF"/>
+        <w:adjustRightInd w:val="0"/>
+        <w:spacing w:after="300" w:line="360" w:lineRule="exact"/>
+        <w:jc w:val="left"/>
+        <w:rPr>
+          <w:rFonts w:hint="eastAsia" w:cs="宋体" w:asciiTheme="minorEastAsia" w:hAnsiTheme="minorEastAsia"/>
+          <w:kern w:val="0"/>
+          <w:szCs w:val="21"/>
+          <w:lang w:val="en-US" w:eastAsia="zh-CN"/>
+        </w:rPr>
+      </w:pPr>
+      <w:r>
+        <w:rPr>
+          <w:rFonts w:hint="eastAsia" w:cs="宋体" w:asciiTheme="minorEastAsia" w:hAnsiTheme="minorEastAsia"/>
+          <w:kern w:val="0"/>
+          <w:szCs w:val="21"/>
+          <w:lang w:val="en-US" w:eastAsia="zh-CN"/>
+        </w:rPr>
+        <w:t>JS部分</w:t>
+      </w:r>
+    </w:p>
+    <w:p>
+      <w:pPr>
+        <w:pStyle w:val="7"/>
+      </w:pPr>
+      <w:bookmarkStart w:id="21" w:name="_Toc929"/>
+      <w:bookmarkStart w:id="22" w:name="_Toc16532"/>
+      <w:bookmarkStart w:id="23" w:name="_Toc32460"/>
+      <w:r>
+        <w:t>例举3种强制类型转换和2种隐式类型转换?</w:t>
+      </w:r>
+      <w:bookmarkEnd w:id="21"/>
+      <w:bookmarkEnd w:id="22"/>
+      <w:bookmarkEnd w:id="23"/>
+    </w:p>
+    <w:p>
+      <w:pPr>
+        <w:widowControl/>
+        <w:shd w:val="clear" w:color="auto" w:fill="FFFFFF"/>
+        <w:jc w:val="left"/>
+        <w:rPr>
+          <w:rFonts w:ascii="微软雅黑" w:hAnsi="微软雅黑" w:eastAsia="微软雅黑" w:cs="宋体"/>
+          <w:kern w:val="0"/>
+          <w:szCs w:val="21"/>
+        </w:rPr>
+      </w:pPr>
+      <w:r>
+        <w:rPr>
+          <w:rFonts w:ascii="微软雅黑" w:hAnsi="微软雅黑" w:eastAsia="微软雅黑" w:cs="宋体"/>
+          <w:kern w:val="0"/>
+          <w:szCs w:val="21"/>
+        </w:rPr>
+        <w:t>强制（parseInt</w:t>
+      </w:r>
+      <w:r>
+        <w:rPr>
+          <w:rFonts w:hint="eastAsia" w:ascii="微软雅黑" w:hAnsi="微软雅黑" w:eastAsia="微软雅黑" w:cs="宋体"/>
+          <w:kern w:val="0"/>
+          <w:szCs w:val="21"/>
+          <w:lang w:val="en-US" w:eastAsia="zh-CN"/>
+        </w:rPr>
+        <w:t>()</w:t>
+      </w:r>
+      <w:r>
+        <w:rPr>
+          <w:rFonts w:ascii="微软雅黑" w:hAnsi="微软雅黑" w:eastAsia="微软雅黑" w:cs="宋体"/>
+          <w:kern w:val="0"/>
+          <w:szCs w:val="21"/>
+        </w:rPr>
+        <w:t>,parseFloat</w:t>
+      </w:r>
+      <w:r>
+        <w:rPr>
+          <w:rFonts w:hint="eastAsia" w:ascii="微软雅黑" w:hAnsi="微软雅黑" w:eastAsia="微软雅黑" w:cs="宋体"/>
+          <w:kern w:val="0"/>
+          <w:szCs w:val="21"/>
+          <w:lang w:val="en-US" w:eastAsia="zh-CN"/>
+        </w:rPr>
+        <w:t>()</w:t>
+      </w:r>
+      <w:r>
+        <w:rPr>
+          <w:rFonts w:ascii="微软雅黑" w:hAnsi="微软雅黑" w:eastAsia="微软雅黑" w:cs="宋体"/>
+          <w:kern w:val="0"/>
+          <w:szCs w:val="21"/>
+        </w:rPr>
+        <w:t>,</w:t>
+      </w:r>
+      <w:r>
+        <w:rPr>
+          <w:rFonts w:hint="eastAsia" w:ascii="微软雅黑" w:hAnsi="微软雅黑" w:eastAsia="微软雅黑" w:cs="宋体"/>
+          <w:kern w:val="0"/>
+          <w:szCs w:val="21"/>
+          <w:lang w:val="en-US" w:eastAsia="zh-CN"/>
+        </w:rPr>
+        <w:t>N</w:t>
+      </w:r>
+      <w:r>
+        <w:rPr>
+          <w:rFonts w:ascii="微软雅黑" w:hAnsi="微软雅黑" w:eastAsia="微软雅黑" w:cs="宋体"/>
+          <w:kern w:val="0"/>
+          <w:szCs w:val="21"/>
+        </w:rPr>
+        <w:t>umber</w:t>
+      </w:r>
+      <w:r>
+        <w:rPr>
+          <w:rFonts w:hint="eastAsia" w:ascii="微软雅黑" w:hAnsi="微软雅黑" w:eastAsia="微软雅黑" w:cs="宋体"/>
+          <w:kern w:val="0"/>
+          <w:szCs w:val="21"/>
+          <w:lang w:val="en-US" w:eastAsia="zh-CN"/>
+        </w:rPr>
+        <w:t>()</w:t>
+      </w:r>
+      <w:r>
+        <w:rPr>
+          <w:rFonts w:ascii="微软雅黑" w:hAnsi="微软雅黑" w:eastAsia="微软雅黑" w:cs="宋体"/>
+          <w:kern w:val="0"/>
+          <w:szCs w:val="21"/>
+        </w:rPr>
+        <w:t>）</w:t>
+      </w:r>
+    </w:p>
+    <w:p>
+      <w:r>
+        <w:t xml:space="preserve">隐式（== </w:t>
+      </w:r>
+      <w:r>
+        <w:rPr>
+          <w:rFonts w:hint="eastAsia"/>
+          <w:lang w:val="en-US" w:eastAsia="zh-CN"/>
+        </w:rPr>
+        <w:t>,!!</w:t>
+      </w:r>
+      <w:r>
+        <w:t>）</w:t>
+      </w:r>
+    </w:p>
+    <w:p>
+      <w:pPr>
+        <w:pStyle w:val="7"/>
+      </w:pPr>
+      <w:bookmarkStart w:id="24" w:name="_Toc13837"/>
+      <w:bookmarkStart w:id="25" w:name="_Toc25409"/>
+      <w:bookmarkStart w:id="26" w:name="_Toc12434"/>
+      <w:r>
+        <w:t>如何阻止事件冒泡和默认事件</w:t>
+      </w:r>
+      <w:bookmarkEnd w:id="24"/>
+      <w:bookmarkEnd w:id="25"/>
+      <w:bookmarkEnd w:id="26"/>
+    </w:p>
+    <w:p>
+      <w:pPr>
+        <w:widowControl/>
+        <w:shd w:val="clear" w:color="auto" w:fill="FFFFFF"/>
+        <w:jc w:val="left"/>
+        <w:rPr>
+          <w:rFonts w:ascii="微软雅黑" w:hAnsi="微软雅黑" w:eastAsia="微软雅黑" w:cs="宋体"/>
+          <w:kern w:val="0"/>
+          <w:szCs w:val="21"/>
+        </w:rPr>
+      </w:pPr>
+      <w:r>
+        <w:rPr>
+          <w:rFonts w:ascii="微软雅黑" w:hAnsi="微软雅黑" w:eastAsia="微软雅黑" w:cs="宋体"/>
+          <w:kern w:val="0"/>
+          <w:szCs w:val="21"/>
+        </w:rPr>
+        <w:t>canceBubble</w:t>
+      </w:r>
+      <w:r>
+        <w:rPr>
+          <w:rFonts w:hint="eastAsia" w:ascii="微软雅黑" w:hAnsi="微软雅黑" w:eastAsia="微软雅黑" w:cs="宋体"/>
+          <w:kern w:val="0"/>
+          <w:szCs w:val="21"/>
+          <w:lang w:val="en-US" w:eastAsia="zh-CN"/>
+        </w:rPr>
+        <w:t>()只支持IE,</w:t>
+      </w:r>
+      <w:r>
+        <w:rPr>
+          <w:rFonts w:ascii="微软雅黑" w:hAnsi="微软雅黑" w:eastAsia="微软雅黑" w:cs="宋体"/>
+          <w:kern w:val="0"/>
+          <w:szCs w:val="21"/>
+        </w:rPr>
+        <w:t>return false</w:t>
+      </w:r>
+      <w:r>
+        <w:rPr>
+          <w:rFonts w:hint="eastAsia" w:ascii="微软雅黑" w:hAnsi="微软雅黑" w:eastAsia="微软雅黑" w:cs="宋体"/>
+          <w:kern w:val="0"/>
+          <w:szCs w:val="21"/>
+          <w:lang w:val="en-US" w:eastAsia="zh-CN"/>
+        </w:rPr>
+        <w:t>,</w:t>
+      </w:r>
+      <w:r>
+        <w:rPr>
+          <w:rFonts w:ascii="Verdana" w:hAnsi="Verdana" w:eastAsia="宋体" w:cs="Verdana"/>
+          <w:b w:val="0"/>
+          <w:i w:val="0"/>
+          <w:caps w:val="0"/>
+          <w:color w:val="000000"/>
+          <w:spacing w:val="0"/>
+          <w:sz w:val="18"/>
+          <w:szCs w:val="18"/>
+          <w:shd w:val="clear" w:fill="F5FAFE"/>
+        </w:rPr>
+        <w:t>stopPropagation()</w:t>
+      </w:r>
+    </w:p>
+    <w:p>
+      <w:pPr>
+        <w:pStyle w:val="7"/>
+      </w:pPr>
+      <w:bookmarkStart w:id="27" w:name="_Toc32130"/>
+      <w:bookmarkStart w:id="28" w:name="_Toc8555"/>
+      <w:bookmarkStart w:id="29" w:name="_Toc20651"/>
+      <w:r>
+        <w:t>添加 删除 替换 插入到某个接点的方法</w:t>
+      </w:r>
+      <w:bookmarkEnd w:id="27"/>
+      <w:bookmarkEnd w:id="28"/>
+      <w:bookmarkEnd w:id="29"/>
+    </w:p>
+    <w:p>
+      <w:pPr>
+        <w:widowControl/>
+        <w:shd w:val="clear" w:color="auto" w:fill="FFFFFF"/>
+        <w:jc w:val="left"/>
+        <w:rPr>
+          <w:rFonts w:ascii="微软雅黑" w:hAnsi="微软雅黑" w:eastAsia="微软雅黑" w:cs="宋体"/>
+          <w:kern w:val="0"/>
+          <w:szCs w:val="21"/>
+        </w:rPr>
+      </w:pPr>
+      <w:r>
+        <w:rPr>
+          <w:rFonts w:ascii="微软雅黑" w:hAnsi="微软雅黑" w:eastAsia="微软雅黑" w:cs="宋体"/>
+          <w:kern w:val="0"/>
+          <w:szCs w:val="21"/>
+        </w:rPr>
+        <w:t>obj.appendChid()</w:t>
+      </w:r>
+      <w:r>
+        <w:rPr>
+          <w:rFonts w:hint="eastAsia" w:ascii="微软雅黑" w:hAnsi="微软雅黑" w:eastAsia="微软雅黑" w:cs="宋体"/>
+          <w:kern w:val="0"/>
+          <w:szCs w:val="21"/>
+          <w:lang w:val="en-US" w:eastAsia="zh-CN"/>
+        </w:rPr>
+        <w:tab/>
+        <w:t>//后插</w:t>
+      </w:r>
+    </w:p>
+    <w:p>
+      <w:pPr>
+        <w:widowControl/>
+        <w:shd w:val="clear" w:color="auto" w:fill="FFFFFF"/>
+        <w:jc w:val="left"/>
+        <w:rPr>
+          <w:rFonts w:ascii="微软雅黑" w:hAnsi="微软雅黑" w:eastAsia="微软雅黑" w:cs="宋体"/>
+          <w:kern w:val="0"/>
+          <w:szCs w:val="21"/>
+        </w:rPr>
+      </w:pPr>
+      <w:r>
+        <w:rPr>
+          <w:rFonts w:ascii="微软雅黑" w:hAnsi="微软雅黑" w:eastAsia="微软雅黑" w:cs="宋体"/>
+          <w:kern w:val="0"/>
+          <w:szCs w:val="21"/>
+        </w:rPr>
+        <w:t>obj.in</w:t>
+      </w:r>
+      <w:r>
+        <w:rPr>
+          <w:rFonts w:hint="eastAsia" w:ascii="微软雅黑" w:hAnsi="微软雅黑" w:eastAsia="微软雅黑" w:cs="宋体"/>
+          <w:kern w:val="0"/>
+          <w:szCs w:val="21"/>
+          <w:lang w:val="en-US" w:eastAsia="zh-CN"/>
+        </w:rPr>
+        <w:t>sert</w:t>
+      </w:r>
+      <w:r>
+        <w:rPr>
+          <w:rFonts w:ascii="微软雅黑" w:hAnsi="微软雅黑" w:eastAsia="微软雅黑" w:cs="宋体"/>
+          <w:kern w:val="0"/>
+          <w:szCs w:val="21"/>
+        </w:rPr>
+        <w:t>Before</w:t>
+      </w:r>
+      <w:r>
+        <w:rPr>
+          <w:rFonts w:hint="eastAsia" w:ascii="微软雅黑" w:hAnsi="微软雅黑" w:eastAsia="微软雅黑" w:cs="宋体"/>
+          <w:kern w:val="0"/>
+          <w:szCs w:val="21"/>
+          <w:lang w:val="en-US" w:eastAsia="zh-CN"/>
+        </w:rPr>
+        <w:t>()</w:t>
+      </w:r>
+      <w:r>
+        <w:rPr>
+          <w:rFonts w:hint="eastAsia" w:ascii="微软雅黑" w:hAnsi="微软雅黑" w:eastAsia="微软雅黑" w:cs="宋体"/>
+          <w:kern w:val="0"/>
+          <w:szCs w:val="21"/>
+          <w:lang w:val="en-US" w:eastAsia="zh-CN"/>
+        </w:rPr>
+        <w:tab/>
+        <w:t>//前插</w:t>
+      </w:r>
+    </w:p>
+    <w:p>
+      <w:pPr>
+        <w:widowControl/>
+        <w:shd w:val="clear" w:color="auto" w:fill="FFFFFF"/>
+        <w:jc w:val="left"/>
+        <w:rPr>
+          <w:rFonts w:ascii="微软雅黑" w:hAnsi="微软雅黑" w:eastAsia="微软雅黑" w:cs="宋体"/>
+          <w:kern w:val="0"/>
+          <w:szCs w:val="21"/>
+        </w:rPr>
+      </w:pPr>
+      <w:r>
+        <w:rPr>
+          <w:rFonts w:ascii="微软雅黑" w:hAnsi="微软雅黑" w:eastAsia="微软雅黑" w:cs="宋体"/>
+          <w:kern w:val="0"/>
+          <w:szCs w:val="21"/>
+        </w:rPr>
+        <w:t>obj.replaceChild</w:t>
+      </w:r>
+      <w:r>
+        <w:rPr>
+          <w:rFonts w:hint="eastAsia" w:ascii="微软雅黑" w:hAnsi="微软雅黑" w:eastAsia="微软雅黑" w:cs="宋体"/>
+          <w:kern w:val="0"/>
+          <w:szCs w:val="21"/>
+          <w:lang w:val="en-US" w:eastAsia="zh-CN"/>
+        </w:rPr>
+        <w:t>()</w:t>
+      </w:r>
+      <w:r>
+        <w:rPr>
+          <w:rFonts w:hint="eastAsia" w:ascii="微软雅黑" w:hAnsi="微软雅黑" w:eastAsia="微软雅黑" w:cs="宋体"/>
+          <w:kern w:val="0"/>
+          <w:szCs w:val="21"/>
+          <w:lang w:val="en-US" w:eastAsia="zh-CN"/>
+        </w:rPr>
+        <w:tab/>
+        <w:t>//替换</w:t>
+      </w:r>
+    </w:p>
+    <w:p>
+      <w:pPr>
+        <w:widowControl/>
+        <w:shd w:val="clear" w:color="auto" w:fill="FFFFFF"/>
+        <w:jc w:val="left"/>
+        <w:rPr>
+          <w:rFonts w:hint="eastAsia" w:ascii="微软雅黑" w:hAnsi="微软雅黑" w:eastAsia="微软雅黑" w:cs="宋体"/>
+          <w:kern w:val="0"/>
+          <w:szCs w:val="21"/>
+          <w:lang w:val="en-US" w:eastAsia="zh-CN"/>
+        </w:rPr>
+      </w:pPr>
+      <w:r>
+        <w:rPr>
+          <w:rFonts w:ascii="微软雅黑" w:hAnsi="微软雅黑" w:eastAsia="微软雅黑" w:cs="宋体"/>
+          <w:kern w:val="0"/>
+          <w:szCs w:val="21"/>
+        </w:rPr>
+        <w:t>obj.removeChild</w:t>
+      </w:r>
+      <w:r>
+        <w:rPr>
+          <w:rFonts w:hint="eastAsia" w:ascii="微软雅黑" w:hAnsi="微软雅黑" w:eastAsia="微软雅黑" w:cs="宋体"/>
+          <w:kern w:val="0"/>
+          <w:szCs w:val="21"/>
+          <w:lang w:val="en-US" w:eastAsia="zh-CN"/>
+        </w:rPr>
+        <w:t>()</w:t>
+      </w:r>
+      <w:r>
+        <w:rPr>
+          <w:rFonts w:hint="eastAsia" w:ascii="微软雅黑" w:hAnsi="微软雅黑" w:eastAsia="微软雅黑" w:cs="宋体"/>
+          <w:kern w:val="0"/>
+          <w:szCs w:val="21"/>
+          <w:lang w:val="en-US" w:eastAsia="zh-CN"/>
+        </w:rPr>
+        <w:tab/>
+        <w:t>//删除</w:t>
+      </w:r>
+    </w:p>
+    <w:p>
+      <w:pPr>
+        <w:pStyle w:val="7"/>
+      </w:pPr>
+      <w:bookmarkStart w:id="30" w:name="_Toc15034"/>
+      <w:bookmarkStart w:id="31" w:name="_Toc30058"/>
+      <w:bookmarkStart w:id="32" w:name="_Toc29217"/>
+      <w:r>
+        <w:t>javascript的本地对象，内置对象和宿主对象</w:t>
+      </w:r>
+      <w:bookmarkEnd w:id="30"/>
+      <w:bookmarkEnd w:id="31"/>
+      <w:bookmarkEnd w:id="32"/>
+    </w:p>
+    <w:p>
+      <w:pPr>
+        <w:widowControl/>
+        <w:shd w:val="clear" w:color="auto" w:fill="FFFFFF"/>
+        <w:jc w:val="left"/>
+        <w:rPr>
+          <w:rFonts w:ascii="微软雅黑" w:hAnsi="微软雅黑" w:eastAsia="微软雅黑" w:cs="宋体"/>
+          <w:kern w:val="0"/>
+          <w:szCs w:val="21"/>
+        </w:rPr>
+      </w:pPr>
+      <w:r>
+        <w:rPr>
+          <w:rFonts w:ascii="微软雅黑" w:hAnsi="微软雅黑" w:eastAsia="微软雅黑" w:cs="宋体"/>
+          <w:kern w:val="0"/>
+          <w:szCs w:val="21"/>
+        </w:rPr>
+        <w:t>本地对象为array obj regexp等可以new实例化</w:t>
+      </w:r>
+    </w:p>
+    <w:p>
+      <w:pPr>
+        <w:widowControl/>
+        <w:shd w:val="clear" w:color="auto" w:fill="FFFFFF"/>
+        <w:jc w:val="left"/>
+        <w:rPr>
+          <w:rFonts w:ascii="微软雅黑" w:hAnsi="微软雅黑" w:eastAsia="微软雅黑" w:cs="宋体"/>
+          <w:kern w:val="0"/>
+          <w:szCs w:val="21"/>
+        </w:rPr>
+      </w:pPr>
+      <w:r>
+        <w:rPr>
+          <w:rFonts w:ascii="微软雅黑" w:hAnsi="微软雅黑" w:eastAsia="微软雅黑" w:cs="宋体"/>
+          <w:kern w:val="0"/>
+          <w:szCs w:val="21"/>
+        </w:rPr>
+        <w:t>内置对象为gload Math 等不可以实例化的</w:t>
+      </w:r>
+    </w:p>
+    <w:p>
+      <w:pPr>
+        <w:widowControl/>
+        <w:shd w:val="clear" w:color="auto" w:fill="FFFFFF"/>
+        <w:jc w:val="left"/>
+        <w:rPr>
+          <w:rFonts w:ascii="微软雅黑" w:hAnsi="微软雅黑" w:eastAsia="微软雅黑" w:cs="宋体"/>
+          <w:kern w:val="0"/>
+          <w:szCs w:val="21"/>
+        </w:rPr>
+      </w:pPr>
+      <w:r>
+        <w:rPr>
+          <w:rFonts w:ascii="微软雅黑" w:hAnsi="微软雅黑" w:eastAsia="微软雅黑" w:cs="宋体"/>
+          <w:kern w:val="0"/>
+          <w:szCs w:val="21"/>
+        </w:rPr>
+        <w:t>宿主为浏览器自带的document,window 等</w:t>
+      </w:r>
+    </w:p>
+    <w:p>
+      <w:pPr>
+        <w:widowControl/>
+        <w:shd w:val="clear" w:color="auto" w:fill="FFFFFF"/>
+        <w:jc w:val="left"/>
+        <w:rPr>
+          <w:rFonts w:ascii="微软雅黑" w:hAnsi="微软雅黑" w:eastAsia="微软雅黑" w:cs="宋体"/>
+          <w:kern w:val="0"/>
+          <w:szCs w:val="21"/>
+        </w:rPr>
+      </w:pPr>
+    </w:p>
+    <w:p>
+      <w:pPr>
+        <w:pStyle w:val="7"/>
+      </w:pPr>
+      <w:bookmarkStart w:id="33" w:name="_Toc8803"/>
+      <w:bookmarkStart w:id="34" w:name="_Toc5344"/>
+      <w:bookmarkStart w:id="35" w:name="_Toc21138"/>
+      <w:r>
+        <w:t>call和apply的区别</w:t>
+      </w:r>
+      <w:bookmarkEnd w:id="33"/>
+      <w:bookmarkEnd w:id="34"/>
+      <w:bookmarkEnd w:id="35"/>
+    </w:p>
+    <w:p>
+      <w:pPr>
+        <w:widowControl/>
+        <w:shd w:val="clear" w:color="auto" w:fill="FFFFFF"/>
+        <w:jc w:val="left"/>
+        <w:rPr>
+          <w:rFonts w:ascii="微软雅黑" w:hAnsi="微软雅黑" w:eastAsia="微软雅黑" w:cs="宋体"/>
+          <w:kern w:val="0"/>
+          <w:szCs w:val="21"/>
+        </w:rPr>
+      </w:pPr>
+      <w:r>
+        <w:rPr>
+          <w:rStyle w:val="4"/>
+          <w:rFonts w:ascii="Verdana" w:hAnsi="Verdana" w:eastAsia="宋体" w:cs="Verdana"/>
+          <w:i w:val="0"/>
+          <w:caps w:val="0"/>
+          <w:color w:val="000000"/>
+          <w:spacing w:val="0"/>
+          <w:sz w:val="20"/>
+          <w:szCs w:val="20"/>
+          <w:shd w:val="clear" w:fill="FFFFFF"/>
+        </w:rPr>
+        <w:t>call方法:</w:t>
+      </w:r>
+      <w:r>
+        <w:rPr>
+          <w:rFonts w:hint="default" w:ascii="Verdana" w:hAnsi="Verdana" w:eastAsia="宋体" w:cs="Verdana"/>
+          <w:b w:val="0"/>
+          <w:i w:val="0"/>
+          <w:caps w:val="0"/>
+          <w:color w:val="000000"/>
+          <w:spacing w:val="0"/>
+          <w:sz w:val="20"/>
+          <w:szCs w:val="20"/>
+          <w:shd w:val="clear" w:fill="FFFFFF"/>
+        </w:rPr>
+        <w:t> </w:t>
+      </w:r>
+      <w:r>
+        <w:rPr>
+          <w:rFonts w:hint="default" w:ascii="Verdana" w:hAnsi="Verdana" w:eastAsia="宋体" w:cs="Verdana"/>
+          <w:b w:val="0"/>
+          <w:i w:val="0"/>
+          <w:caps w:val="0"/>
+          <w:color w:val="000000"/>
+          <w:spacing w:val="0"/>
+          <w:sz w:val="20"/>
+          <w:szCs w:val="20"/>
+          <w:shd w:val="clear" w:fill="FFFFFF"/>
+        </w:rPr>
+        <w:br w:type="textWrapping"/>
+      </w:r>
+      <w:r>
+        <w:rPr>
+          <w:rFonts w:hint="default" w:ascii="Verdana" w:hAnsi="Verdana" w:eastAsia="宋体" w:cs="Verdana"/>
+          <w:b w:val="0"/>
+          <w:i w:val="0"/>
+          <w:caps w:val="0"/>
+          <w:color w:val="000000"/>
+          <w:spacing w:val="0"/>
+          <w:sz w:val="20"/>
+          <w:szCs w:val="20"/>
+          <w:shd w:val="clear" w:fill="FFFFFF"/>
+        </w:rPr>
+        <w:t>语法：call(thisObj，Object</w:t>
+      </w:r>
+      <w:r>
+        <w:rPr>
+          <w:rFonts w:hint="eastAsia" w:ascii="Verdana" w:hAnsi="Verdana" w:eastAsia="宋体" w:cs="Verdana"/>
+          <w:b w:val="0"/>
+          <w:i w:val="0"/>
+          <w:caps w:val="0"/>
+          <w:color w:val="000000"/>
+          <w:spacing w:val="0"/>
+          <w:sz w:val="20"/>
+          <w:szCs w:val="20"/>
+          <w:shd w:val="clear" w:fill="FFFFFF"/>
+          <w:lang w:val="en-US" w:eastAsia="zh-CN"/>
+        </w:rPr>
+        <w:t>1,</w:t>
+      </w:r>
+      <w:r>
+        <w:rPr>
+          <w:rFonts w:hint="default" w:ascii="Verdana" w:hAnsi="Verdana" w:eastAsia="宋体" w:cs="Verdana"/>
+          <w:b w:val="0"/>
+          <w:i w:val="0"/>
+          <w:caps w:val="0"/>
+          <w:color w:val="000000"/>
+          <w:spacing w:val="0"/>
+          <w:sz w:val="20"/>
+          <w:szCs w:val="20"/>
+          <w:shd w:val="clear" w:fill="FFFFFF"/>
+        </w:rPr>
+        <w:t>Object</w:t>
+      </w:r>
+      <w:r>
+        <w:rPr>
+          <w:rFonts w:hint="eastAsia" w:ascii="Verdana" w:hAnsi="Verdana" w:eastAsia="宋体" w:cs="Verdana"/>
+          <w:b w:val="0"/>
+          <w:i w:val="0"/>
+          <w:caps w:val="0"/>
+          <w:color w:val="000000"/>
+          <w:spacing w:val="0"/>
+          <w:sz w:val="20"/>
+          <w:szCs w:val="20"/>
+          <w:shd w:val="clear" w:fill="FFFFFF"/>
+          <w:lang w:val="en-US" w:eastAsia="zh-CN"/>
+        </w:rPr>
+        <w:t>2...</w:t>
+      </w:r>
+      <w:r>
+        <w:rPr>
+          <w:rFonts w:hint="default" w:ascii="Verdana" w:hAnsi="Verdana" w:eastAsia="宋体" w:cs="Verdana"/>
+          <w:b w:val="0"/>
+          <w:i w:val="0"/>
+          <w:caps w:val="0"/>
+          <w:color w:val="000000"/>
+          <w:spacing w:val="0"/>
+          <w:sz w:val="20"/>
+          <w:szCs w:val="20"/>
+          <w:shd w:val="clear" w:fill="FFFFFF"/>
+        </w:rPr>
+        <w:t>)</w:t>
+      </w:r>
+      <w:r>
+        <w:rPr>
+          <w:rFonts w:hint="default" w:ascii="Verdana" w:hAnsi="Verdana" w:eastAsia="宋体" w:cs="Verdana"/>
+          <w:b w:val="0"/>
+          <w:i w:val="0"/>
+          <w:caps w:val="0"/>
+          <w:color w:val="000000"/>
+          <w:spacing w:val="0"/>
+          <w:sz w:val="20"/>
+          <w:szCs w:val="20"/>
+          <w:shd w:val="clear" w:fill="FFFFFF"/>
+        </w:rPr>
+        <w:br w:type="textWrapping"/>
+      </w:r>
+      <w:r>
+        <w:rPr>
+          <w:rFonts w:hint="default" w:ascii="Verdana" w:hAnsi="Verdana" w:eastAsia="宋体" w:cs="Verdana"/>
+          <w:b w:val="0"/>
+          <w:i w:val="0"/>
+          <w:caps w:val="0"/>
+          <w:color w:val="000000"/>
+          <w:spacing w:val="0"/>
+          <w:sz w:val="20"/>
+          <w:szCs w:val="20"/>
+          <w:shd w:val="clear" w:fill="FFFFFF"/>
+        </w:rPr>
+        <w:t>定义：调用一个对象的一个方法，以另一个对象替换当前对象。</w:t>
+      </w:r>
+      <w:r>
+        <w:rPr>
+          <w:rFonts w:hint="default" w:ascii="Verdana" w:hAnsi="Verdana" w:eastAsia="宋体" w:cs="Verdana"/>
+          <w:b w:val="0"/>
+          <w:i w:val="0"/>
+          <w:caps w:val="0"/>
+          <w:color w:val="000000"/>
+          <w:spacing w:val="0"/>
+          <w:sz w:val="20"/>
+          <w:szCs w:val="20"/>
+          <w:shd w:val="clear" w:fill="FFFFFF"/>
+        </w:rPr>
+        <w:br w:type="textWrapping"/>
+      </w:r>
+      <w:r>
+        <w:rPr>
+          <w:rFonts w:hint="default" w:ascii="Verdana" w:hAnsi="Verdana" w:eastAsia="宋体" w:cs="Verdana"/>
+          <w:b w:val="0"/>
+          <w:i w:val="0"/>
+          <w:caps w:val="0"/>
+          <w:color w:val="000000"/>
+          <w:spacing w:val="0"/>
+          <w:sz w:val="20"/>
+          <w:szCs w:val="20"/>
+          <w:shd w:val="clear" w:fill="FFFFFF"/>
+        </w:rPr>
+        <w:t>说明：</w:t>
+      </w:r>
+      <w:r>
+        <w:rPr>
+          <w:rFonts w:hint="default" w:ascii="Verdana" w:hAnsi="Verdana" w:eastAsia="宋体" w:cs="Verdana"/>
+          <w:b w:val="0"/>
+          <w:i w:val="0"/>
+          <w:caps w:val="0"/>
+          <w:color w:val="000000"/>
+          <w:spacing w:val="0"/>
+          <w:sz w:val="20"/>
+          <w:szCs w:val="20"/>
+          <w:shd w:val="clear" w:fill="FFFFFF"/>
+        </w:rPr>
+        <w:br w:type="textWrapping"/>
+      </w:r>
+      <w:r>
+        <w:rPr>
+          <w:rFonts w:hint="default" w:ascii="Verdana" w:hAnsi="Verdana" w:eastAsia="宋体" w:cs="Verdana"/>
+          <w:b w:val="0"/>
+          <w:i w:val="0"/>
+          <w:caps w:val="0"/>
+          <w:color w:val="000000"/>
+          <w:spacing w:val="0"/>
+          <w:sz w:val="20"/>
+          <w:szCs w:val="20"/>
+          <w:shd w:val="clear" w:fill="FFFFFF"/>
+        </w:rPr>
+        <w:t>call 方法可以用来代替另一个对象调用一个方法。call 方法可将一个函数的对象上下文从初始的上下文改变为由 thisObj 指定的新对象。 </w:t>
+      </w:r>
+      <w:r>
+        <w:rPr>
+          <w:rFonts w:hint="default" w:ascii="Verdana" w:hAnsi="Verdana" w:eastAsia="宋体" w:cs="Verdana"/>
+          <w:b w:val="0"/>
+          <w:i w:val="0"/>
+          <w:caps w:val="0"/>
+          <w:color w:val="000000"/>
+          <w:spacing w:val="0"/>
+          <w:sz w:val="20"/>
+          <w:szCs w:val="20"/>
+          <w:shd w:val="clear" w:fill="FFFFFF"/>
+        </w:rPr>
+        <w:br w:type="textWrapping"/>
+      </w:r>
+      <w:r>
+        <w:rPr>
+          <w:rFonts w:hint="default" w:ascii="Verdana" w:hAnsi="Verdana" w:eastAsia="宋体" w:cs="Verdana"/>
+          <w:b w:val="0"/>
+          <w:i w:val="0"/>
+          <w:caps w:val="0"/>
+          <w:color w:val="000000"/>
+          <w:spacing w:val="0"/>
+          <w:sz w:val="20"/>
+          <w:szCs w:val="20"/>
+          <w:shd w:val="clear" w:fill="FFFFFF"/>
+        </w:rPr>
+        <w:t>如果没有提供 thisObj 参数，那么 Global 对象被用作 thisObj。 </w:t>
+      </w:r>
+      <w:r>
+        <w:rPr>
+          <w:rFonts w:hint="default" w:ascii="Verdana" w:hAnsi="Verdana" w:eastAsia="宋体" w:cs="Verdana"/>
+          <w:b w:val="0"/>
+          <w:i w:val="0"/>
+          <w:caps w:val="0"/>
+          <w:color w:val="000000"/>
+          <w:spacing w:val="0"/>
+          <w:sz w:val="20"/>
+          <w:szCs w:val="20"/>
+          <w:shd w:val="clear" w:fill="FFFFFF"/>
+        </w:rPr>
+        <w:br w:type="textWrapping"/>
+      </w:r>
+      <w:r>
+        <w:rPr>
+          <w:rFonts w:hint="default" w:ascii="Verdana" w:hAnsi="Verdana" w:eastAsia="宋体" w:cs="Verdana"/>
+          <w:b w:val="0"/>
+          <w:i w:val="0"/>
+          <w:caps w:val="0"/>
+          <w:color w:val="000000"/>
+          <w:spacing w:val="0"/>
+          <w:sz w:val="20"/>
+          <w:szCs w:val="20"/>
+          <w:shd w:val="clear" w:fill="FFFFFF"/>
+        </w:rPr>
+        <w:br w:type="textWrapping"/>
+      </w:r>
+      <w:r>
+        <w:rPr>
+          <w:rStyle w:val="4"/>
+          <w:rFonts w:hint="default" w:ascii="Verdana" w:hAnsi="Verdana" w:eastAsia="宋体" w:cs="Verdana"/>
+          <w:i w:val="0"/>
+          <w:caps w:val="0"/>
+          <w:color w:val="000000"/>
+          <w:spacing w:val="0"/>
+          <w:sz w:val="20"/>
+          <w:szCs w:val="20"/>
+          <w:shd w:val="clear" w:fill="FFFFFF"/>
+        </w:rPr>
+        <w:t>apply方法：</w:t>
+      </w:r>
+      <w:r>
+        <w:rPr>
+          <w:rFonts w:hint="default" w:ascii="Verdana" w:hAnsi="Verdana" w:eastAsia="宋体" w:cs="Verdana"/>
+          <w:b w:val="0"/>
+          <w:i w:val="0"/>
+          <w:caps w:val="0"/>
+          <w:color w:val="000000"/>
+          <w:spacing w:val="0"/>
+          <w:sz w:val="20"/>
+          <w:szCs w:val="20"/>
+          <w:shd w:val="clear" w:fill="FFFFFF"/>
+        </w:rPr>
+        <w:t> </w:t>
+      </w:r>
+      <w:r>
+        <w:rPr>
+          <w:rFonts w:hint="default" w:ascii="Verdana" w:hAnsi="Verdana" w:eastAsia="宋体" w:cs="Verdana"/>
+          <w:b w:val="0"/>
+          <w:i w:val="0"/>
+          <w:caps w:val="0"/>
+          <w:color w:val="000000"/>
+          <w:spacing w:val="0"/>
+          <w:sz w:val="20"/>
+          <w:szCs w:val="20"/>
+          <w:shd w:val="clear" w:fill="FFFFFF"/>
+        </w:rPr>
+        <w:br w:type="textWrapping"/>
+      </w:r>
+      <w:r>
+        <w:rPr>
+          <w:rFonts w:hint="default" w:ascii="Verdana" w:hAnsi="Verdana" w:eastAsia="宋体" w:cs="Verdana"/>
+          <w:b w:val="0"/>
+          <w:i w:val="0"/>
+          <w:caps w:val="0"/>
+          <w:color w:val="000000"/>
+          <w:spacing w:val="0"/>
+          <w:sz w:val="20"/>
+          <w:szCs w:val="20"/>
+          <w:shd w:val="clear" w:fill="FFFFFF"/>
+        </w:rPr>
+        <w:t>语法：apply(thisObj，[argArray])</w:t>
+      </w:r>
+      <w:r>
+        <w:rPr>
+          <w:rFonts w:hint="default" w:ascii="Verdana" w:hAnsi="Verdana" w:eastAsia="宋体" w:cs="Verdana"/>
+          <w:b w:val="0"/>
+          <w:i w:val="0"/>
+          <w:caps w:val="0"/>
+          <w:color w:val="000000"/>
+          <w:spacing w:val="0"/>
+          <w:sz w:val="20"/>
+          <w:szCs w:val="20"/>
+          <w:shd w:val="clear" w:fill="FFFFFF"/>
+        </w:rPr>
+        <w:br w:type="textWrapping"/>
+      </w:r>
+      <w:r>
+        <w:rPr>
+          <w:rFonts w:hint="default" w:ascii="Verdana" w:hAnsi="Verdana" w:eastAsia="宋体" w:cs="Verdana"/>
+          <w:b w:val="0"/>
+          <w:i w:val="0"/>
+          <w:caps w:val="0"/>
+          <w:color w:val="000000"/>
+          <w:spacing w:val="0"/>
+          <w:sz w:val="20"/>
+          <w:szCs w:val="20"/>
+          <w:shd w:val="clear" w:fill="FFFFFF"/>
+        </w:rPr>
+        <w:t>定义：应用某一对象的一个方法，用另一个对象替换当前对象。 </w:t>
+      </w:r>
+      <w:r>
+        <w:rPr>
+          <w:rFonts w:hint="default" w:ascii="Verdana" w:hAnsi="Verdana" w:eastAsia="宋体" w:cs="Verdana"/>
+          <w:b w:val="0"/>
+          <w:i w:val="0"/>
+          <w:caps w:val="0"/>
+          <w:color w:val="000000"/>
+          <w:spacing w:val="0"/>
+          <w:sz w:val="20"/>
+          <w:szCs w:val="20"/>
+          <w:shd w:val="clear" w:fill="FFFFFF"/>
+        </w:rPr>
+        <w:br w:type="textWrapping"/>
+      </w:r>
+      <w:r>
+        <w:rPr>
+          <w:rFonts w:hint="default" w:ascii="Verdana" w:hAnsi="Verdana" w:eastAsia="宋体" w:cs="Verdana"/>
+          <w:b w:val="0"/>
+          <w:i w:val="0"/>
+          <w:caps w:val="0"/>
+          <w:color w:val="000000"/>
+          <w:spacing w:val="0"/>
+          <w:sz w:val="20"/>
+          <w:szCs w:val="20"/>
+          <w:shd w:val="clear" w:fill="FFFFFF"/>
+        </w:rPr>
+        <w:t>说明： </w:t>
+      </w:r>
+      <w:r>
+        <w:rPr>
+          <w:rFonts w:hint="default" w:ascii="Verdana" w:hAnsi="Verdana" w:eastAsia="宋体" w:cs="Verdana"/>
+          <w:b w:val="0"/>
+          <w:i w:val="0"/>
+          <w:caps w:val="0"/>
+          <w:color w:val="000000"/>
+          <w:spacing w:val="0"/>
+          <w:sz w:val="20"/>
+          <w:szCs w:val="20"/>
+          <w:shd w:val="clear" w:fill="FFFFFF"/>
+        </w:rPr>
+        <w:br w:type="textWrapping"/>
+      </w:r>
+      <w:r>
+        <w:rPr>
+          <w:rFonts w:hint="default" w:ascii="Verdana" w:hAnsi="Verdana" w:eastAsia="宋体" w:cs="Verdana"/>
+          <w:b w:val="0"/>
+          <w:i w:val="0"/>
+          <w:caps w:val="0"/>
+          <w:color w:val="000000"/>
+          <w:spacing w:val="0"/>
+          <w:sz w:val="20"/>
+          <w:szCs w:val="20"/>
+          <w:shd w:val="clear" w:fill="FFFFFF"/>
+        </w:rPr>
+        <w:t>如果 argArray 不是一个有效的数组或者不是 arguments 对象，那么将导致一个 TypeError。 </w:t>
+      </w:r>
+      <w:r>
+        <w:rPr>
+          <w:rFonts w:hint="default" w:ascii="Verdana" w:hAnsi="Verdana" w:eastAsia="宋体" w:cs="Verdana"/>
+          <w:b w:val="0"/>
+          <w:i w:val="0"/>
+          <w:caps w:val="0"/>
+          <w:color w:val="000000"/>
+          <w:spacing w:val="0"/>
+          <w:sz w:val="20"/>
+          <w:szCs w:val="20"/>
+          <w:shd w:val="clear" w:fill="FFFFFF"/>
+        </w:rPr>
+        <w:br w:type="textWrapping"/>
+      </w:r>
+      <w:r>
+        <w:rPr>
+          <w:rFonts w:hint="default" w:ascii="Verdana" w:hAnsi="Verdana" w:eastAsia="宋体" w:cs="Verdana"/>
+          <w:b w:val="0"/>
+          <w:i w:val="0"/>
+          <w:caps w:val="0"/>
+          <w:color w:val="000000"/>
+          <w:spacing w:val="0"/>
+          <w:sz w:val="20"/>
+          <w:szCs w:val="20"/>
+          <w:shd w:val="clear" w:fill="FFFFFF"/>
+        </w:rPr>
+        <w:t>如果没有提供 argArray 和 thisObj 任何一个参数，那么 Global 对象将被用作 thisObj， 并且无法被传递任何参数。</w:t>
+      </w:r>
+    </w:p>
+    <w:p>
+      <w:pPr>
+        <w:widowControl/>
+        <w:shd w:val="clear" w:color="auto" w:fill="FFFFFF"/>
+        <w:jc w:val="left"/>
+        <w:rPr>
+          <w:rFonts w:ascii="微软雅黑" w:hAnsi="微软雅黑" w:eastAsia="微软雅黑" w:cs="宋体"/>
+          <w:kern w:val="0"/>
+          <w:szCs w:val="21"/>
+        </w:rPr>
+      </w:pPr>
+      <w:bookmarkStart w:id="36" w:name="_GoBack"/>
+      <w:bookmarkEnd w:id="36"/>
+    </w:p>
+    <w:p>
+      <w:pPr>
+        <w:widowControl/>
+        <w:shd w:val="clear" w:color="auto" w:fill="FFFFFF"/>
+        <w:jc w:val="left"/>
+        <w:rPr>
+          <w:rFonts w:hint="eastAsia" w:ascii="微软雅黑" w:hAnsi="微软雅黑" w:eastAsia="微软雅黑" w:cs="宋体"/>
+          <w:kern w:val="0"/>
+          <w:szCs w:val="21"/>
+          <w:lang w:val="en-US" w:eastAsia="zh-CN"/>
+        </w:rPr>
+      </w:pPr>
+    </w:p>
+    <w:p>
+      <w:pPr>
+        <w:widowControl/>
+        <w:shd w:val="clear" w:color="auto" w:fill="FFFFFF"/>
+        <w:adjustRightInd w:val="0"/>
+        <w:spacing w:after="300" w:line="360" w:lineRule="exact"/>
+        <w:jc w:val="left"/>
+        <w:rPr>
+          <w:rFonts w:hint="eastAsia" w:cs="宋体" w:asciiTheme="minorEastAsia" w:hAnsiTheme="minorEastAsia"/>
+          <w:kern w:val="0"/>
+          <w:szCs w:val="21"/>
+          <w:lang w:val="en-US" w:eastAsia="zh-CN"/>
+        </w:rPr>
+      </w:pPr>
+    </w:p>
+    <w:p>
+      <w:pPr>
+        <w:rPr>
+          <w:rFonts w:hint="eastAsia"/>
+          <w:lang w:val="en-US" w:eastAsia="zh-CN"/>
+        </w:rPr>
+      </w:pPr>
+    </w:p>
     <w:sectPr>
       <w:pgSz w:w="11906" w:h="16838"/>
       <w:pgMar w:top="1440" w:right="1800" w:bottom="1440" w:left="1800" w:header="851" w:footer="992" w:gutter="0"/>
@@ -586,8 +3021,32 @@
       </w:rPr>
     </w:lvl>
   </w:abstractNum>
+  <w:abstractNum w:abstractNumId="1">
+    <w:nsid w:val="56C29013"/>
+    <w:multiLevelType w:val="singleLevel"/>
+    <w:tmpl w:val="56C29013"/>
+    <w:lvl w:ilvl="0" w:tentative="0">
+      <w:start w:val="1"/>
+      <w:numFmt w:val="decimal"/>
+      <w:pStyle w:val="7"/>
+      <w:lvlText w:val="%1."/>
+      <w:lvlJc w:val="left"/>
+      <w:pPr>
+        <w:tabs>
+          <w:tab w:val="left" w:pos="425"/>
+        </w:tabs>
+        <w:ind w:left="425" w:leftChars="0" w:hanging="425" w:firstLineChars="0"/>
+      </w:pPr>
+      <w:rPr>
+        <w:rFonts w:hint="default"/>
+      </w:rPr>
+    </w:lvl>
+  </w:abstractNum>
   <w:num w:numId="1">
     <w:abstractNumId w:val="0"/>
+  </w:num>
+  <w:num w:numId="2">
+    <w:abstractNumId w:val="1"/>
   </w:num>
 </w:numbering>
 </file>
@@ -604,7 +3063,7 @@
   <w:latentStyles w:count="260" w:defQFormat="0" w:defUnhideWhenUsed="1" w:defSemiHidden="1" w:defUIPriority="99" w:defLockedState="0">
     <w:lsdException w:qFormat="1" w:unhideWhenUsed="0" w:uiPriority="0" w:semiHidden="0" w:name="Normal"/>
     <w:lsdException w:qFormat="1" w:unhideWhenUsed="0" w:uiPriority="0" w:semiHidden="0" w:name="heading 1"/>
-    <w:lsdException w:qFormat="1" w:uiPriority="0" w:name="heading 2"/>
+    <w:lsdException w:qFormat="1" w:uiPriority="0" w:semiHidden="0" w:name="heading 2"/>
     <w:lsdException w:qFormat="1" w:uiPriority="0" w:name="heading 3"/>
     <w:lsdException w:qFormat="1" w:uiPriority="0" w:name="heading 4"/>
     <w:lsdException w:qFormat="1" w:uiPriority="0" w:name="heading 5"/>
@@ -898,7 +3357,7 @@
     <w:semiHidden/>
     <w:uiPriority w:val="0"/>
   </w:style>
-  <w:style w:type="table" w:default="1" w:styleId="4">
+  <w:style w:type="table" w:default="1" w:styleId="5">
     <w:name w:val="Normal Table"/>
     <w:semiHidden/>
     <w:uiPriority w:val="0"/>
@@ -911,6 +3370,38 @@
         <w:right w:w="108" w:type="dxa"/>
       </w:tblCellMar>
     </w:tblPr>
+  </w:style>
+  <w:style w:type="character" w:styleId="4">
+    <w:name w:val="Strong"/>
+    <w:basedOn w:val="3"/>
+    <w:qFormat/>
+    <w:uiPriority w:val="0"/>
+    <w:rPr>
+      <w:b/>
+    </w:rPr>
+  </w:style>
+  <w:style w:type="paragraph" w:customStyle="1" w:styleId="6">
+    <w:name w:val="列出段落1"/>
+    <w:basedOn w:val="1"/>
+    <w:qFormat/>
+    <w:uiPriority w:val="99"/>
+    <w:pPr>
+      <w:ind w:firstLine="420" w:firstLineChars="200"/>
+    </w:pPr>
+  </w:style>
+  <w:style w:type="paragraph" w:customStyle="1" w:styleId="7">
+    <w:name w:val="javascript"/>
+    <w:basedOn w:val="2"/>
+    <w:qFormat/>
+    <w:uiPriority w:val="0"/>
+    <w:pPr>
+      <w:numPr>
+        <w:numId w:val="2"/>
+      </w:numPr>
+    </w:pPr>
+    <w:rPr>
+      <w:rFonts w:eastAsia="宋体"/>
+    </w:rPr>
   </w:style>
 </w:styles>
 </file>
